--- a/DA/LAB1.docx
+++ b/DA/LAB1.docx
@@ -1,6 +1,6 @@
 
 <file path=word/document.xml><?xml version="1.0" encoding="utf-8"?>
-<w:document xmlns:wpc="http://schemas.microsoft.com/office/word/2010/wordprocessingCanvas" xmlns:cx="http://schemas.microsoft.com/office/drawing/2014/chartex" xmlns:cx1="http://schemas.microsoft.com/office/drawing/2015/9/8/chartex" xmlns:cx2="http://schemas.microsoft.com/office/drawing/2015/10/21/chartex" xmlns:cx3="http://schemas.microsoft.com/office/drawing/2016/5/9/chartex" xmlns:cx4="http://schemas.microsoft.com/office/drawing/2016/5/10/chartex" xmlns:cx5="http://schemas.microsoft.com/office/drawing/2016/5/11/chartex" xmlns:cx6="http://schemas.microsoft.com/office/drawing/2016/5/12/chartex" xmlns:cx7="http://schemas.microsoft.com/office/drawing/2016/5/13/chartex" xmlns:cx8="http://schemas.microsoft.com/office/drawing/2016/5/14/chartex" xmlns:mc="http://schemas.openxmlformats.org/markup-compatibility/2006" xmlns:aink="http://schemas.microsoft.com/office/drawing/2016/ink" xmlns:am3d="http://schemas.microsoft.com/office/drawing/2017/model3d" xmlns:o="urn:schemas-microsoft-com:office:office" xmlns:oel="http://schemas.microsoft.com/office/2019/extlst" xmlns:r="http://schemas.openxmlformats.org/officeDocument/2006/relationships" xmlns:m="http://schemas.openxmlformats.org/officeDocument/2006/math" xmlns:v="urn:schemas-microsoft-com:vml" xmlns:wp14="http://schemas.microsoft.com/office/word/2010/wordprocessingDrawing" xmlns:wp="http://schemas.openxmlformats.org/drawingml/2006/wordprocessingDrawing" xmlns:w10="urn:schemas-microsoft-com:office:word" xmlns:w="http://schemas.openxmlformats.org/wordprocessingml/2006/main" xmlns:w14="http://schemas.microsoft.com/office/word/2010/wordml" xmlns:w15="http://schemas.microsoft.com/office/word/2012/wordml" xmlns:w16cex="http://schemas.microsoft.com/office/word/2018/wordml/cex" xmlns:w16cid="http://schemas.microsoft.com/office/word/2016/wordml/cid" xmlns:w16="http://schemas.microsoft.com/office/word/2018/wordml" xmlns:w16du="http://schemas.microsoft.com/office/word/2023/wordml/word16du" xmlns:w16sdtdh="http://schemas.microsoft.com/office/word/2020/wordml/sdtdatahash" xmlns:w16se="http://schemas.microsoft.com/office/word/2015/wordml/symex" xmlns:wpg="http://schemas.microsoft.com/office/word/2010/wordprocessingGroup" xmlns:wpi="http://schemas.microsoft.com/office/word/2010/wordprocessingInk" xmlns:wne="http://schemas.microsoft.com/office/word/2006/wordml" xmlns:wps="http://schemas.microsoft.com/office/word/2010/wordprocessingShape" mc:Ignorable="w14 w15 w16se w16cid w16 w16cex w16sdtdh w16du wp14">
+<w:document xmlns:wpc="http://schemas.microsoft.com/office/word/2010/wordprocessingCanvas" xmlns:mc="http://schemas.openxmlformats.org/markup-compatibility/2006" xmlns:o="urn:schemas-microsoft-com:office:office" xmlns:r="http://schemas.openxmlformats.org/officeDocument/2006/relationships" xmlns:m="http://schemas.openxmlformats.org/officeDocument/2006/math" xmlns:v="urn:schemas-microsoft-com:vml" xmlns:wp14="http://schemas.microsoft.com/office/word/2010/wordprocessingDrawing" xmlns:wp="http://schemas.openxmlformats.org/drawingml/2006/wordprocessingDrawing" xmlns:w10="urn:schemas-microsoft-com:office:word" xmlns:w="http://schemas.openxmlformats.org/wordprocessingml/2006/main" xmlns:w14="http://schemas.microsoft.com/office/word/2010/wordml" xmlns:wpg="http://schemas.microsoft.com/office/word/2010/wordprocessingGroup" xmlns:wpi="http://schemas.microsoft.com/office/word/2010/wordprocessingInk" xmlns:wne="http://schemas.microsoft.com/office/word/2006/wordml" xmlns:wps="http://schemas.microsoft.com/office/word/2010/wordprocessingShape" mc:Ignorable="w14 wp14">
   <w:body>
     <w:p>
       <w:pPr>
@@ -94,8 +94,16 @@
         <w:rPr>
           <w:lang w:val="es-AR"/>
         </w:rPr>
-        <w:t>amplificador monoetapa</w:t>
-      </w:r>
+        <w:t xml:space="preserve">amplificador </w:t>
+      </w:r>
+      <w:proofErr w:type="spellStart"/>
+      <w:r>
+        <w:rPr>
+          <w:lang w:val="es-AR"/>
+        </w:rPr>
+        <w:t>monoetapa</w:t>
+      </w:r>
+      <w:proofErr w:type="spellEnd"/>
       <w:r>
         <w:rPr>
           <w:lang w:val="es-AR"/>
@@ -113,6 +121,7 @@
       <w:r>
         <w:rPr>
           <w:noProof/>
+          <w:lang w:val="es-AR" w:eastAsia="es-AR"/>
         </w:rPr>
         <w:drawing>
           <wp:inline distT="0" distB="0" distL="0" distR="0" wp14:anchorId="6083935E" wp14:editId="62941F2B">
@@ -130,7 +139,7 @@
                     <pic:cNvPicPr/>
                   </pic:nvPicPr>
                   <pic:blipFill>
-                    <a:blip r:embed="rId7"/>
+                    <a:blip r:embed="rId8"/>
                     <a:stretch>
                       <a:fillRect/>
                     </a:stretch>
@@ -299,8 +308,16 @@
         <w:rPr>
           <w:lang w:val="es-AR"/>
         </w:rPr>
-        <w:t xml:space="preserve"> de drain</w:t>
-      </w:r>
+        <w:t xml:space="preserve"> de </w:t>
+      </w:r>
+      <w:proofErr w:type="spellStart"/>
+      <w:r>
+        <w:rPr>
+          <w:lang w:val="es-AR"/>
+        </w:rPr>
+        <w:t>drain</w:t>
+      </w:r>
+      <w:proofErr w:type="spellEnd"/>
       <w:r>
         <w:rPr>
           <w:lang w:val="es-AR"/>
@@ -375,6 +392,7 @@
           </m:sub>
         </m:sSub>
       </m:oMath>
+      <w:proofErr w:type="gramStart"/>
       <w:r>
         <w:rPr>
           <w:rFonts w:eastAsiaTheme="minorEastAsia"/>
@@ -382,6 +400,7 @@
         </w:rPr>
         <w:t>?</w:t>
       </w:r>
+      <w:proofErr w:type="gramEnd"/>
     </w:p>
     <w:p>
       <w:pPr>
@@ -488,6 +507,7 @@
         </w:rPr>
         <w:t xml:space="preserve">de la librería </w:t>
       </w:r>
+      <w:proofErr w:type="spellStart"/>
       <w:r>
         <w:rPr>
           <w:i/>
@@ -496,6 +516,7 @@
         </w:rPr>
         <w:t>AnalogLib</w:t>
       </w:r>
+      <w:proofErr w:type="spellEnd"/>
       <w:r>
         <w:rPr>
           <w:lang w:val="es-AR"/>
@@ -575,12 +596,14 @@
         </w:rPr>
         <w:t xml:space="preserve"> en el nuevo circuito</w:t>
       </w:r>
+      <w:proofErr w:type="gramStart"/>
       <w:r>
         <w:rPr>
           <w:lang w:val="es-AR"/>
         </w:rPr>
         <w:t>?</w:t>
       </w:r>
+      <w:proofErr w:type="gramEnd"/>
     </w:p>
     <w:p>
       <w:pPr>
@@ -649,6 +672,7 @@
           </m:sub>
         </m:sSub>
       </m:oMath>
+      <w:proofErr w:type="gramStart"/>
       <w:r>
         <w:rPr>
           <w:rFonts w:eastAsiaTheme="minorEastAsia"/>
@@ -656,6 +680,7 @@
         </w:rPr>
         <w:t>?</w:t>
       </w:r>
+      <w:proofErr w:type="gramEnd"/>
     </w:p>
     <w:p>
       <w:pPr>
@@ -872,12 +897,21 @@
         </w:rPr>
         <w:t>a</w:t>
       </w:r>
+      <w:proofErr w:type="spellStart"/>
       <w:r>
         <w:rPr>
           <w:rFonts w:eastAsiaTheme="minorEastAsia"/>
           <w:lang w:val="es-AR"/>
         </w:rPr>
-        <w:t xml:space="preserve">umenta </w:t>
+        <w:t>umenta</w:t>
+      </w:r>
+      <w:proofErr w:type="spellEnd"/>
+      <w:r>
+        <w:rPr>
+          <w:rFonts w:eastAsiaTheme="minorEastAsia"/>
+          <w:lang w:val="es-AR"/>
+        </w:rPr>
+        <w:t xml:space="preserve"> </w:t>
       </w:r>
       <m:oMath>
         <m:r>
@@ -901,6 +935,7 @@
           <m:t xml:space="preserve"> (1%)</m:t>
         </m:r>
       </m:oMath>
+      <w:proofErr w:type="gramStart"/>
       <w:r>
         <w:rPr>
           <w:rFonts w:eastAsiaTheme="minorEastAsia"/>
@@ -908,6 +943,7 @@
         </w:rPr>
         <w:t>?</w:t>
       </w:r>
+      <w:proofErr w:type="gramEnd"/>
     </w:p>
     <w:p>
       <w:pPr>
@@ -1292,6 +1328,7 @@
           </m:sub>
         </m:sSub>
       </m:oMath>
+      <w:proofErr w:type="gramStart"/>
       <w:r>
         <w:rPr>
           <w:rFonts w:eastAsiaTheme="minorEastAsia"/>
@@ -1299,6 +1336,7 @@
         </w:rPr>
         <w:t>?</w:t>
       </w:r>
+      <w:proofErr w:type="gramEnd"/>
     </w:p>
     <w:p>
       <w:pPr>
@@ -1392,6 +1430,7 @@
       <w:r>
         <w:rPr>
           <w:noProof/>
+          <w:lang w:val="es-AR" w:eastAsia="es-AR"/>
         </w:rPr>
         <w:drawing>
           <wp:inline distT="0" distB="0" distL="0" distR="0" wp14:anchorId="2C248ECA" wp14:editId="0FD9F35A">
@@ -1409,7 +1448,7 @@
                     <pic:cNvPicPr/>
                   </pic:nvPicPr>
                   <pic:blipFill>
-                    <a:blip r:embed="rId8"/>
+                    <a:blip r:embed="rId9"/>
                     <a:stretch>
                       <a:fillRect/>
                     </a:stretch>
@@ -1535,6 +1574,7 @@
           <w:b/>
           <w:bCs/>
           <w:noProof/>
+          <w:lang w:val="es-AR" w:eastAsia="es-AR"/>
         </w:rPr>
         <w:drawing>
           <wp:inline distT="0" distB="0" distL="0" distR="0" wp14:anchorId="59BAC56B" wp14:editId="1A65521D">
@@ -1552,7 +1592,7 @@
                     <pic:cNvPicPr/>
                   </pic:nvPicPr>
                   <pic:blipFill>
-                    <a:blip r:embed="rId9"/>
+                    <a:blip r:embed="rId10"/>
                     <a:stretch>
                       <a:fillRect/>
                     </a:stretch>
@@ -1615,21 +1655,7 @@
             <w:rFonts w:ascii="Cambria Math" w:hAnsi="Cambria Math"/>
             <w:lang w:val="es-AR"/>
           </w:rPr>
-          <m:t xml:space="preserve">VPOS= </m:t>
-        </m:r>
-        <m:r>
-          <w:rPr>
-            <w:rFonts w:ascii="Cambria Math" w:hAnsi="Cambria Math"/>
-            <w:lang w:val="es-AR"/>
-          </w:rPr>
-          <m:t>3.</m:t>
-        </m:r>
-        <m:r>
-          <w:rPr>
-            <w:rFonts w:ascii="Cambria Math" w:hAnsi="Cambria Math"/>
-            <w:lang w:val="es-AR"/>
-          </w:rPr>
-          <m:t>3</m:t>
+          <m:t>VPOS= 3.3</m:t>
         </m:r>
         <m:r>
           <w:rPr>
@@ -1708,8 +1734,16 @@
         <w:rPr>
           <w:lang w:val="es-AR"/>
         </w:rPr>
-        <w:t>n?</w:t>
-      </w:r>
+        <w:t>n</w:t>
+      </w:r>
+      <w:proofErr w:type="gramStart"/>
+      <w:r>
+        <w:rPr>
+          <w:lang w:val="es-AR"/>
+        </w:rPr>
+        <w:t>?</w:t>
+      </w:r>
+      <w:proofErr w:type="gramEnd"/>
     </w:p>
     <w:p>
       <w:pPr>
@@ -1727,8 +1761,16 @@
         <w:rPr>
           <w:lang w:val="es-AR"/>
         </w:rPr>
-        <w:t>Cuál es el inconveniente de este circuito?</w:t>
-      </w:r>
+        <w:t>Cuál es el inconveniente de este circuito</w:t>
+      </w:r>
+      <w:proofErr w:type="gramStart"/>
+      <w:r>
+        <w:rPr>
+          <w:lang w:val="es-AR"/>
+        </w:rPr>
+        <w:t>?</w:t>
+      </w:r>
+      <w:proofErr w:type="gramEnd"/>
     </w:p>
     <w:p>
       <w:pPr>
@@ -2044,6 +2086,7 @@
         </w:rPr>
         <w:t xml:space="preserve">. Para esto debe crear una variable denominada </w:t>
       </w:r>
+      <w:proofErr w:type="spellStart"/>
       <w:r>
         <w:rPr>
           <w:rFonts w:eastAsiaTheme="minorEastAsia"/>
@@ -2053,6 +2096,7 @@
         </w:rPr>
         <w:t>temperature</w:t>
       </w:r>
+      <w:proofErr w:type="spellEnd"/>
     </w:p>
     <w:p>
       <w:pPr>
@@ -2127,7 +2171,21 @@
         <w:rPr>
           <w:lang w:val="es-AR"/>
         </w:rPr>
-        <w:t xml:space="preserve">El siguiente circuito combina el amplificador monoetapa </w:t>
+        <w:t xml:space="preserve">El siguiente circuito combina el amplificador </w:t>
+      </w:r>
+      <w:proofErr w:type="spellStart"/>
+      <w:r>
+        <w:rPr>
+          <w:lang w:val="es-AR"/>
+        </w:rPr>
+        <w:t>monoetapa</w:t>
+      </w:r>
+      <w:proofErr w:type="spellEnd"/>
+      <w:r>
+        <w:rPr>
+          <w:lang w:val="es-AR"/>
+        </w:rPr>
+        <w:t xml:space="preserve"> </w:t>
       </w:r>
       <w:r>
         <w:rPr>
@@ -2145,7 +2203,7 @@
       <w:r>
         <w:rPr>
           <w:noProof/>
-          <w:lang w:val="es-AR"/>
+          <w:lang w:val="es-AR" w:eastAsia="es-AR"/>
         </w:rPr>
         <w:drawing>
           <wp:inline distT="0" distB="0" distL="0" distR="0" wp14:anchorId="50C1DC71" wp14:editId="354A33E0">
@@ -2163,7 +2221,7 @@
                     <pic:cNvPicPr/>
                   </pic:nvPicPr>
                   <pic:blipFill>
-                    <a:blip r:embed="rId10"/>
+                    <a:blip r:embed="rId11"/>
                     <a:stretch>
                       <a:fillRect/>
                     </a:stretch>
@@ -2350,12 +2408,14 @@
           </m:sub>
         </m:sSub>
       </m:oMath>
+      <w:proofErr w:type="gramStart"/>
       <w:r>
         <w:rPr>
           <w:lang w:val="es-AR"/>
         </w:rPr>
         <w:t>?</w:t>
       </w:r>
+      <w:proofErr w:type="gramEnd"/>
     </w:p>
     <w:p>
       <w:pPr>
@@ -2415,6 +2475,7 @@
           </m:sub>
         </m:sSub>
       </m:oMath>
+      <w:proofErr w:type="gramStart"/>
       <w:r>
         <w:rPr>
           <w:rFonts w:eastAsiaTheme="minorEastAsia"/>
@@ -2422,6 +2483,7 @@
         </w:rPr>
         <w:t>?</w:t>
       </w:r>
+      <w:proofErr w:type="gramEnd"/>
     </w:p>
     <w:p>
       <w:pPr>
@@ -2446,6 +2508,8 @@
           <w:lang w:val="es-AR"/>
         </w:rPr>
       </w:pPr>
+      <w:bookmarkStart w:id="0" w:name="_GoBack"/>
+      <w:bookmarkEnd w:id="0"/>
     </w:p>
     <w:p>
       <w:pPr>
@@ -2522,7 +2586,21 @@
         <w:rPr>
           <w:lang w:val="es-AR"/>
         </w:rPr>
-        <w:t>el circuito monoetapa no puede defin</w:t>
+        <w:t xml:space="preserve">el circuito </w:t>
+      </w:r>
+      <w:proofErr w:type="spellStart"/>
+      <w:r>
+        <w:rPr>
+          <w:lang w:val="es-AR"/>
+        </w:rPr>
+        <w:t>monoetapa</w:t>
+      </w:r>
+      <w:proofErr w:type="spellEnd"/>
+      <w:r>
+        <w:rPr>
+          <w:lang w:val="es-AR"/>
+        </w:rPr>
+        <w:t xml:space="preserve"> no puede defin</w:t>
       </w:r>
       <w:r>
         <w:rPr>
@@ -2782,13 +2860,55 @@
         <w:rPr>
           <w:lang w:val="es-AR"/>
         </w:rPr>
-        <w:t xml:space="preserve"> entre gate y drain y un capacitor de 1GF en serie </w:t>
-      </w:r>
-      <w:r>
-        <w:rPr>
-          <w:lang w:val="es-AR"/>
-        </w:rPr>
-        <w:t>con la fuente en el gate.</w:t>
+        <w:t xml:space="preserve"> entre </w:t>
+      </w:r>
+      <w:proofErr w:type="spellStart"/>
+      <w:r>
+        <w:rPr>
+          <w:lang w:val="es-AR"/>
+        </w:rPr>
+        <w:t>gate</w:t>
+      </w:r>
+      <w:proofErr w:type="spellEnd"/>
+      <w:r>
+        <w:rPr>
+          <w:lang w:val="es-AR"/>
+        </w:rPr>
+        <w:t xml:space="preserve"> y </w:t>
+      </w:r>
+      <w:proofErr w:type="spellStart"/>
+      <w:r>
+        <w:rPr>
+          <w:lang w:val="es-AR"/>
+        </w:rPr>
+        <w:t>drain</w:t>
+      </w:r>
+      <w:proofErr w:type="spellEnd"/>
+      <w:r>
+        <w:rPr>
+          <w:lang w:val="es-AR"/>
+        </w:rPr>
+        <w:t xml:space="preserve"> y un capacitor de 1GF en serie </w:t>
+      </w:r>
+      <w:r>
+        <w:rPr>
+          <w:lang w:val="es-AR"/>
+        </w:rPr>
+        <w:t xml:space="preserve">con la fuente en el </w:t>
+      </w:r>
+      <w:proofErr w:type="spellStart"/>
+      <w:r>
+        <w:rPr>
+          <w:lang w:val="es-AR"/>
+        </w:rPr>
+        <w:t>gate</w:t>
+      </w:r>
+      <w:proofErr w:type="spellEnd"/>
+      <w:r>
+        <w:rPr>
+          <w:lang w:val="es-AR"/>
+        </w:rPr>
+        <w:t>.</w:t>
       </w:r>
       <w:r>
         <w:rPr>
@@ -2905,6 +3025,7 @@
       <w:r>
         <w:rPr>
           <w:noProof/>
+          <w:lang w:val="es-AR" w:eastAsia="es-AR"/>
         </w:rPr>
         <w:drawing>
           <wp:inline distT="0" distB="0" distL="0" distR="0" wp14:anchorId="774E6CB8" wp14:editId="5C3892DF">
@@ -2922,7 +3043,7 @@
                     <pic:cNvPicPr/>
                   </pic:nvPicPr>
                   <pic:blipFill>
-                    <a:blip r:embed="rId11"/>
+                    <a:blip r:embed="rId12"/>
                     <a:stretch>
                       <a:fillRect/>
                     </a:stretch>
@@ -2995,6 +3116,7 @@
           <w:szCs w:val="24"/>
           <w:lang w:val="es-AR"/>
         </w:rPr>
+        <w:lastRenderedPageBreak/>
         <w:t>Ejercicio 6</w:t>
       </w:r>
     </w:p>
@@ -3027,6 +3149,7 @@
       <w:r>
         <w:rPr>
           <w:noProof/>
+          <w:lang w:val="es-AR" w:eastAsia="es-AR"/>
         </w:rPr>
         <w:drawing>
           <wp:inline distT="0" distB="0" distL="0" distR="0" wp14:anchorId="6717C7FD" wp14:editId="501548B5">
@@ -3044,7 +3167,7 @@
                     <pic:cNvPicPr/>
                   </pic:nvPicPr>
                   <pic:blipFill>
-                    <a:blip r:embed="rId12"/>
+                    <a:blip r:embed="rId13"/>
                     <a:stretch>
                       <a:fillRect/>
                     </a:stretch>
@@ -3115,12 +3238,14 @@
           </m:sub>
         </m:sSub>
       </m:oMath>
+      <w:proofErr w:type="gramStart"/>
       <w:r>
         <w:rPr>
           <w:lang w:val="es-AR"/>
         </w:rPr>
         <w:t>?</w:t>
       </w:r>
+      <w:proofErr w:type="gramEnd"/>
     </w:p>
     <w:p>
       <w:pPr>
@@ -3371,6 +3496,7 @@
         <w:rPr>
           <w:lang w:val="es-AR"/>
         </w:rPr>
+        <w:lastRenderedPageBreak/>
         <w:t>En el</w:t>
       </w:r>
       <w:r>
@@ -3397,11 +3523,19 @@
         </w:rPr>
         <w:t xml:space="preserve">para lo cual se </w:t>
       </w:r>
-      <w:r>
-        <w:rPr>
-          <w:lang w:val="es-AR"/>
-        </w:rPr>
-        <w:t>cascodea la salida</w:t>
+      <w:proofErr w:type="spellStart"/>
+      <w:r>
+        <w:rPr>
+          <w:lang w:val="es-AR"/>
+        </w:rPr>
+        <w:t>cascodea</w:t>
+      </w:r>
+      <w:proofErr w:type="spellEnd"/>
+      <w:r>
+        <w:rPr>
+          <w:lang w:val="es-AR"/>
+        </w:rPr>
+        <w:t xml:space="preserve"> la salida</w:t>
       </w:r>
       <w:r>
         <w:rPr>
@@ -3423,7 +3557,7 @@
           <w:b/>
           <w:bCs/>
           <w:noProof/>
-          <w:lang w:val="es-AR"/>
+          <w:lang w:val="es-AR" w:eastAsia="es-AR"/>
         </w:rPr>
         <w:drawing>
           <wp:inline distT="0" distB="0" distL="0" distR="0" wp14:anchorId="48295567" wp14:editId="35DDCB85">
@@ -3441,7 +3575,7 @@
                     <pic:cNvPicPr/>
                   </pic:nvPicPr>
                   <pic:blipFill>
-                    <a:blip r:embed="rId13"/>
+                    <a:blip r:embed="rId14"/>
                     <a:stretch>
                       <a:fillRect/>
                     </a:stretch>
@@ -3517,12 +3651,28 @@
         </w:rPr>
         <w:t xml:space="preserve"> tal que todos los transistores se encuentren en saturación</w:t>
       </w:r>
-      <w:r>
-        <w:rPr>
-          <w:lang w:val="es-AR"/>
-        </w:rPr>
-        <w:t>? Qué transistores limitan dichas tensiones?</w:t>
-      </w:r>
+      <w:proofErr w:type="gramStart"/>
+      <w:r>
+        <w:rPr>
+          <w:lang w:val="es-AR"/>
+        </w:rPr>
+        <w:t>?</w:t>
+      </w:r>
+      <w:proofErr w:type="gramEnd"/>
+      <w:r>
+        <w:rPr>
+          <w:lang w:val="es-AR"/>
+        </w:rPr>
+        <w:t xml:space="preserve"> Qué transistores limitan dichas tensiones</w:t>
+      </w:r>
+      <w:proofErr w:type="gramStart"/>
+      <w:r>
+        <w:rPr>
+          <w:lang w:val="es-AR"/>
+        </w:rPr>
+        <w:t>?</w:t>
+      </w:r>
+      <w:proofErr w:type="gramEnd"/>
       <w:r>
         <w:rPr>
           <w:lang w:val="es-AR"/>
@@ -3630,8 +3780,17 @@
         <w:rPr>
           <w:lang w:val="es-AR"/>
         </w:rPr>
-        <w:t>El siguiente circuito es utilizado habitualmente para generar tensiones de cascode</w:t>
-      </w:r>
+        <w:lastRenderedPageBreak/>
+        <w:t xml:space="preserve">El siguiente circuito es utilizado habitualmente para generar tensiones de </w:t>
+      </w:r>
+      <w:proofErr w:type="spellStart"/>
+      <w:r>
+        <w:rPr>
+          <w:lang w:val="es-AR"/>
+        </w:rPr>
+        <w:t>cascode</w:t>
+      </w:r>
+      <w:proofErr w:type="spellEnd"/>
       <w:r>
         <w:rPr>
           <w:lang w:val="es-AR"/>
@@ -3677,7 +3836,7 @@
           <w:b/>
           <w:bCs/>
           <w:noProof/>
-          <w:lang w:val="es-AR"/>
+          <w:lang w:val="es-AR" w:eastAsia="es-AR"/>
         </w:rPr>
         <mc:AlternateContent>
           <mc:Choice Requires="wps">
@@ -3775,11 +3934,11 @@
           </mc:Choice>
           <mc:Fallback>
             <w:pict>
-              <v:shapetype w14:anchorId="5C6FF983" id="_x0000_t202" coordsize="21600,21600" o:spt="202" path="m,l,21600r21600,l21600,xe">
+              <v:shapetype id="_x0000_t202" coordsize="21600,21600" o:spt="202" path="m,l,21600r21600,l21600,xe">
                 <v:stroke joinstyle="miter"/>
                 <v:path gradientshapeok="t" o:connecttype="rect"/>
               </v:shapetype>
-              <v:shape id="Cuadro de texto 1" o:spid="_x0000_s1026" type="#_x0000_t202" style="position:absolute;margin-left:223.5pt;margin-top:51.65pt;width:37.9pt;height:18.15pt;z-index:251661312;visibility:visible;mso-wrap-style:square;mso-width-percent:0;mso-height-percent:0;mso-wrap-distance-left:9pt;mso-wrap-distance-top:0;mso-wrap-distance-right:9pt;mso-wrap-distance-bottom:0;mso-position-horizontal:absolute;mso-position-horizontal-relative:text;mso-position-vertical:absolute;mso-position-vertical-relative:text;mso-width-percent:0;mso-height-percent:0;mso-width-relative:margin;mso-height-relative:margin;v-text-anchor:top" o:gfxdata="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" filled="f" strokeweight=".5pt">
+              <v:shape id="Cuadro de texto 1" o:spid="_x0000_s1026" type="#_x0000_t202" style="position:absolute;margin-left:223.5pt;margin-top:51.65pt;width:37.9pt;height:18.15pt;z-index:251661312;visibility:visible;mso-wrap-style:square;mso-width-percent:0;mso-height-percent:0;mso-wrap-distance-left:9pt;mso-wrap-distance-top:0;mso-wrap-distance-right:9pt;mso-wrap-distance-bottom:0;mso-position-horizontal:absolute;mso-position-horizontal-relative:text;mso-position-vertical:absolute;mso-position-vertical-relative:text;mso-width-percent:0;mso-height-percent:0;mso-width-relative:margin;mso-height-relative:margin;v-text-anchor:top" o:gfxdata="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" filled="f" strokeweight=".5pt">
                 <v:textbox>
                   <w:txbxContent>
                     <w:p>
@@ -3831,7 +3990,7 @@
           <w:b/>
           <w:bCs/>
           <w:noProof/>
-          <w:lang w:val="es-AR"/>
+          <w:lang w:val="es-AR" w:eastAsia="es-AR"/>
         </w:rPr>
         <mc:AlternateContent>
           <mc:Choice Requires="wps">
@@ -3911,7 +4070,7 @@
           </mc:Choice>
           <mc:Fallback>
             <w:pict>
-              <v:shape w14:anchorId="062F3AE4" id="_x0000_s1027" type="#_x0000_t202" style="position:absolute;margin-left:128.65pt;margin-top:190.95pt;width:37.9pt;height:18.15pt;z-index:251659264;visibility:visible;mso-wrap-style:square;mso-width-percent:0;mso-height-percent:0;mso-wrap-distance-left:9pt;mso-wrap-distance-top:0;mso-wrap-distance-right:9pt;mso-wrap-distance-bottom:0;mso-position-horizontal:absolute;mso-position-horizontal-relative:text;mso-position-vertical:absolute;mso-position-vertical-relative:text;mso-width-percent:0;mso-height-percent:0;mso-width-relative:margin;mso-height-relative:margin;v-text-anchor:top" o:gfxdata="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" filled="f" strokeweight=".5pt">
+              <v:shape id="_x0000_s1027" type="#_x0000_t202" style="position:absolute;margin-left:128.65pt;margin-top:190.95pt;width:37.9pt;height:18.15pt;z-index:251659264;visibility:visible;mso-wrap-style:square;mso-width-percent:0;mso-height-percent:0;mso-wrap-distance-left:9pt;mso-wrap-distance-top:0;mso-wrap-distance-right:9pt;mso-wrap-distance-bottom:0;mso-position-horizontal:absolute;mso-position-horizontal-relative:text;mso-position-vertical:absolute;mso-position-vertical-relative:text;mso-width-percent:0;mso-height-percent:0;mso-width-relative:margin;mso-height-relative:margin;v-text-anchor:top" o:gfxdata="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" filled="f" strokeweight=".5pt">
                 <v:textbox>
                   <w:txbxContent>
                     <w:p>
@@ -3945,7 +4104,7 @@
           <w:b/>
           <w:bCs/>
           <w:noProof/>
-          <w:lang w:val="es-AR"/>
+          <w:lang w:val="es-AR" w:eastAsia="es-AR"/>
         </w:rPr>
         <w:drawing>
           <wp:inline distT="0" distB="0" distL="0" distR="0" wp14:anchorId="17B3FE9A" wp14:editId="401FC5E6">
@@ -3963,7 +4122,7 @@
                     <pic:cNvPicPr/>
                   </pic:nvPicPr>
                   <pic:blipFill>
-                    <a:blip r:embed="rId14"/>
+                    <a:blip r:embed="rId15"/>
                     <a:stretch>
                       <a:fillRect/>
                     </a:stretch>
@@ -4002,12 +4161,21 @@
         </w:rPr>
         <w:t xml:space="preserve">Obtener los valores de </w:t>
       </w:r>
+      <w:proofErr w:type="spellStart"/>
       <w:r>
         <w:rPr>
           <w:rFonts w:eastAsiaTheme="minorEastAsia"/>
           <w:lang w:val="es-AR"/>
         </w:rPr>
-        <w:t xml:space="preserve">multiplicity </w:t>
+        <w:t>multiplicity</w:t>
+      </w:r>
+      <w:proofErr w:type="spellEnd"/>
+      <w:r>
+        <w:rPr>
+          <w:rFonts w:eastAsiaTheme="minorEastAsia"/>
+          <w:lang w:val="es-AR"/>
+        </w:rPr>
+        <w:t xml:space="preserve"> </w:t>
       </w:r>
       <w:r>
         <w:rPr>
@@ -4043,14 +4211,7 @@
             <w:rFonts w:ascii="Cambria Math" w:hAnsi="Cambria Math"/>
             <w:lang w:val="es-AR"/>
           </w:rPr>
-          <m:t>M</m:t>
-        </m:r>
-        <m:r>
-          <w:rPr>
-            <w:rFonts w:ascii="Cambria Math" w:hAnsi="Cambria Math"/>
-            <w:lang w:val="es-AR"/>
-          </w:rPr>
-          <m:t>P16</m:t>
+          <m:t>MP16</m:t>
         </m:r>
       </m:oMath>
       <w:r>
@@ -4101,21 +4262,7 @@
             <w:rFonts w:ascii="Cambria Math" w:eastAsiaTheme="minorEastAsia" w:hAnsi="Cambria Math"/>
             <w:lang w:val="es-AR"/>
           </w:rPr>
-          <m:t>~</m:t>
-        </m:r>
-        <m:r>
-          <w:rPr>
-            <w:rFonts w:ascii="Cambria Math" w:eastAsiaTheme="minorEastAsia" w:hAnsi="Cambria Math"/>
-            <w:lang w:val="es-AR"/>
-          </w:rPr>
-          <m:t>1.4</m:t>
-        </m:r>
-        <m:r>
-          <w:rPr>
-            <w:rFonts w:ascii="Cambria Math" w:eastAsiaTheme="minorEastAsia" w:hAnsi="Cambria Math"/>
-            <w:lang w:val="es-AR"/>
-          </w:rPr>
-          <m:t>V</m:t>
+          <m:t>~1.4V</m:t>
         </m:r>
       </m:oMath>
     </w:p>
@@ -4189,12 +4336,14 @@
           </m:sub>
         </m:sSub>
       </m:oMath>
+      <w:proofErr w:type="gramStart"/>
       <w:r>
         <w:rPr>
           <w:lang w:val="es-AR"/>
         </w:rPr>
         <w:t>?</w:t>
       </w:r>
+      <w:proofErr w:type="gramEnd"/>
     </w:p>
     <w:p>
       <w:pPr>
@@ -4227,8 +4376,16 @@
         <w:rPr>
           <w:lang w:val="es-AR"/>
         </w:rPr>
-        <w:t xml:space="preserve"> la multiplicity</w:t>
-      </w:r>
+        <w:t xml:space="preserve"> la </w:t>
+      </w:r>
+      <w:proofErr w:type="spellStart"/>
+      <w:r>
+        <w:rPr>
+          <w:lang w:val="es-AR"/>
+        </w:rPr>
+        <w:t>multiplicity</w:t>
+      </w:r>
+      <w:proofErr w:type="spellEnd"/>
       <w:r>
         <w:rPr>
           <w:rFonts w:eastAsiaTheme="minorEastAsia"/>
@@ -4241,7 +4398,23 @@
           <w:rFonts w:eastAsiaTheme="minorEastAsia"/>
           <w:lang w:val="es-AR"/>
         </w:rPr>
-        <w:t>modificarse para ajustar las tensiones de cascode?</w:t>
+        <w:t xml:space="preserve">modificarse para ajustar las tensiones de </w:t>
+      </w:r>
+      <w:proofErr w:type="spellStart"/>
+      <w:r>
+        <w:rPr>
+          <w:rFonts w:eastAsiaTheme="minorEastAsia"/>
+          <w:lang w:val="es-AR"/>
+        </w:rPr>
+        <w:t>cascode</w:t>
+      </w:r>
+      <w:proofErr w:type="spellEnd"/>
+      <w:r>
+        <w:rPr>
+          <w:rFonts w:eastAsiaTheme="minorEastAsia"/>
+          <w:lang w:val="es-AR"/>
+        </w:rPr>
+        <w:t>?</w:t>
       </w:r>
     </w:p>
     <w:p>
@@ -4456,6 +4629,7 @@
         <w:rPr>
           <w:lang w:val="es-AR"/>
         </w:rPr>
+        <w:lastRenderedPageBreak/>
         <w:t xml:space="preserve">Re-diseñar el circuito del ejercicio anterior para que la entrada </w:t>
       </w:r>
       <m:oMath>
@@ -4564,7 +4738,7 @@
       </w:pPr>
     </w:p>
     <w:sectPr>
-      <w:headerReference w:type="default" r:id="rId15"/>
+      <w:headerReference w:type="default" r:id="rId16"/>
       <w:pgSz w:w="12240" w:h="15840"/>
       <w:pgMar w:top="1440" w:right="1440" w:bottom="1440" w:left="1440" w:header="720" w:footer="720" w:gutter="0"/>
       <w:cols w:space="720"/>
@@ -4575,7 +4749,7 @@
 </file>
 
 <file path=word/endnotes.xml><?xml version="1.0" encoding="utf-8"?>
-<w:endnotes xmlns:wpc="http://schemas.microsoft.com/office/word/2010/wordprocessingCanvas" xmlns:cx="http://schemas.microsoft.com/office/drawing/2014/chartex" xmlns:cx1="http://schemas.microsoft.com/office/drawing/2015/9/8/chartex" xmlns:cx2="http://schemas.microsoft.com/office/drawing/2015/10/21/chartex" xmlns:cx3="http://schemas.microsoft.com/office/drawing/2016/5/9/chartex" xmlns:cx4="http://schemas.microsoft.com/office/drawing/2016/5/10/chartex" xmlns:cx5="http://schemas.microsoft.com/office/drawing/2016/5/11/chartex" xmlns:cx6="http://schemas.microsoft.com/office/drawing/2016/5/12/chartex" xmlns:cx7="http://schemas.microsoft.com/office/drawing/2016/5/13/chartex" xmlns:cx8="http://schemas.microsoft.com/office/drawing/2016/5/14/chartex" xmlns:mc="http://schemas.openxmlformats.org/markup-compatibility/2006" xmlns:aink="http://schemas.microsoft.com/office/drawing/2016/ink" xmlns:am3d="http://schemas.microsoft.com/office/drawing/2017/model3d" xmlns:o="urn:schemas-microsoft-com:office:office" xmlns:oel="http://schemas.microsoft.com/office/2019/extlst" xmlns:r="http://schemas.openxmlformats.org/officeDocument/2006/relationships" xmlns:m="http://schemas.openxmlformats.org/officeDocument/2006/math" xmlns:v="urn:schemas-microsoft-com:vml" xmlns:wp14="http://schemas.microsoft.com/office/word/2010/wordprocessingDrawing" xmlns:wp="http://schemas.openxmlformats.org/drawingml/2006/wordprocessingDrawing" xmlns:w10="urn:schemas-microsoft-com:office:word" xmlns:w="http://schemas.openxmlformats.org/wordprocessingml/2006/main" xmlns:w14="http://schemas.microsoft.com/office/word/2010/wordml" xmlns:w15="http://schemas.microsoft.com/office/word/2012/wordml" xmlns:w16cex="http://schemas.microsoft.com/office/word/2018/wordml/cex" xmlns:w16cid="http://schemas.microsoft.com/office/word/2016/wordml/cid" xmlns:w16="http://schemas.microsoft.com/office/word/2018/wordml" xmlns:w16du="http://schemas.microsoft.com/office/word/2023/wordml/word16du" xmlns:w16sdtdh="http://schemas.microsoft.com/office/word/2020/wordml/sdtdatahash" xmlns:w16se="http://schemas.microsoft.com/office/word/2015/wordml/symex" xmlns:wpg="http://schemas.microsoft.com/office/word/2010/wordprocessingGroup" xmlns:wpi="http://schemas.microsoft.com/office/word/2010/wordprocessingInk" xmlns:wne="http://schemas.microsoft.com/office/word/2006/wordml" xmlns:wps="http://schemas.microsoft.com/office/word/2010/wordprocessingShape" mc:Ignorable="w14 w15 w16se w16cid w16 w16cex w16sdtdh w16du wp14">
+<w:endnotes xmlns:wpc="http://schemas.microsoft.com/office/word/2010/wordprocessingCanvas" xmlns:mc="http://schemas.openxmlformats.org/markup-compatibility/2006" xmlns:o="urn:schemas-microsoft-com:office:office" xmlns:r="http://schemas.openxmlformats.org/officeDocument/2006/relationships" xmlns:m="http://schemas.openxmlformats.org/officeDocument/2006/math" xmlns:v="urn:schemas-microsoft-com:vml" xmlns:wp14="http://schemas.microsoft.com/office/word/2010/wordprocessingDrawing" xmlns:wp="http://schemas.openxmlformats.org/drawingml/2006/wordprocessingDrawing" xmlns:w10="urn:schemas-microsoft-com:office:word" xmlns:w="http://schemas.openxmlformats.org/wordprocessingml/2006/main" xmlns:w14="http://schemas.microsoft.com/office/word/2010/wordml" xmlns:wpg="http://schemas.microsoft.com/office/word/2010/wordprocessingGroup" xmlns:wpi="http://schemas.microsoft.com/office/word/2010/wordprocessingInk" xmlns:wne="http://schemas.microsoft.com/office/word/2006/wordml" xmlns:wps="http://schemas.microsoft.com/office/word/2010/wordprocessingShape" mc:Ignorable="w14 wp14">
   <w:endnote w:type="separator" w:id="-1">
     <w:p>
       <w:pPr>
@@ -4600,7 +4774,7 @@
 </file>
 
 <file path=word/footnotes.xml><?xml version="1.0" encoding="utf-8"?>
-<w:footnotes xmlns:wpc="http://schemas.microsoft.com/office/word/2010/wordprocessingCanvas" xmlns:cx="http://schemas.microsoft.com/office/drawing/2014/chartex" xmlns:cx1="http://schemas.microsoft.com/office/drawing/2015/9/8/chartex" xmlns:cx2="http://schemas.microsoft.com/office/drawing/2015/10/21/chartex" xmlns:cx3="http://schemas.microsoft.com/office/drawing/2016/5/9/chartex" xmlns:cx4="http://schemas.microsoft.com/office/drawing/2016/5/10/chartex" xmlns:cx5="http://schemas.microsoft.com/office/drawing/2016/5/11/chartex" xmlns:cx6="http://schemas.microsoft.com/office/drawing/2016/5/12/chartex" xmlns:cx7="http://schemas.microsoft.com/office/drawing/2016/5/13/chartex" xmlns:cx8="http://schemas.microsoft.com/office/drawing/2016/5/14/chartex" xmlns:mc="http://schemas.openxmlformats.org/markup-compatibility/2006" xmlns:aink="http://schemas.microsoft.com/office/drawing/2016/ink" xmlns:am3d="http://schemas.microsoft.com/office/drawing/2017/model3d" xmlns:o="urn:schemas-microsoft-com:office:office" xmlns:oel="http://schemas.microsoft.com/office/2019/extlst" xmlns:r="http://schemas.openxmlformats.org/officeDocument/2006/relationships" xmlns:m="http://schemas.openxmlformats.org/officeDocument/2006/math" xmlns:v="urn:schemas-microsoft-com:vml" xmlns:wp14="http://schemas.microsoft.com/office/word/2010/wordprocessingDrawing" xmlns:wp="http://schemas.openxmlformats.org/drawingml/2006/wordprocessingDrawing" xmlns:w10="urn:schemas-microsoft-com:office:word" xmlns:w="http://schemas.openxmlformats.org/wordprocessingml/2006/main" xmlns:w14="http://schemas.microsoft.com/office/word/2010/wordml" xmlns:w15="http://schemas.microsoft.com/office/word/2012/wordml" xmlns:w16cex="http://schemas.microsoft.com/office/word/2018/wordml/cex" xmlns:w16cid="http://schemas.microsoft.com/office/word/2016/wordml/cid" xmlns:w16="http://schemas.microsoft.com/office/word/2018/wordml" xmlns:w16du="http://schemas.microsoft.com/office/word/2023/wordml/word16du" xmlns:w16sdtdh="http://schemas.microsoft.com/office/word/2020/wordml/sdtdatahash" xmlns:w16se="http://schemas.microsoft.com/office/word/2015/wordml/symex" xmlns:wpg="http://schemas.microsoft.com/office/word/2010/wordprocessingGroup" xmlns:wpi="http://schemas.microsoft.com/office/word/2010/wordprocessingInk" xmlns:wne="http://schemas.microsoft.com/office/word/2006/wordml" xmlns:wps="http://schemas.microsoft.com/office/word/2010/wordprocessingShape" mc:Ignorable="w14 w15 w16se w16cid w16 w16cex w16sdtdh w16du wp14">
+<w:footnotes xmlns:wpc="http://schemas.microsoft.com/office/word/2010/wordprocessingCanvas" xmlns:mc="http://schemas.openxmlformats.org/markup-compatibility/2006" xmlns:o="urn:schemas-microsoft-com:office:office" xmlns:r="http://schemas.openxmlformats.org/officeDocument/2006/relationships" xmlns:m="http://schemas.openxmlformats.org/officeDocument/2006/math" xmlns:v="urn:schemas-microsoft-com:vml" xmlns:wp14="http://schemas.microsoft.com/office/word/2010/wordprocessingDrawing" xmlns:wp="http://schemas.openxmlformats.org/drawingml/2006/wordprocessingDrawing" xmlns:w10="urn:schemas-microsoft-com:office:word" xmlns:w="http://schemas.openxmlformats.org/wordprocessingml/2006/main" xmlns:w14="http://schemas.microsoft.com/office/word/2010/wordml" xmlns:wpg="http://schemas.microsoft.com/office/word/2010/wordprocessingGroup" xmlns:wpi="http://schemas.microsoft.com/office/word/2010/wordprocessingInk" xmlns:wne="http://schemas.microsoft.com/office/word/2006/wordml" xmlns:wps="http://schemas.microsoft.com/office/word/2010/wordprocessingShape" mc:Ignorable="w14 wp14">
   <w:footnote w:type="separator" w:id="-1">
     <w:p>
       <w:pPr>
@@ -4625,14 +4799,24 @@
 </file>
 
 <file path=word/header1.xml><?xml version="1.0" encoding="utf-8"?>
-<w:hdr xmlns:wpc="http://schemas.microsoft.com/office/word/2010/wordprocessingCanvas" xmlns:cx="http://schemas.microsoft.com/office/drawing/2014/chartex" xmlns:cx1="http://schemas.microsoft.com/office/drawing/2015/9/8/chartex" xmlns:cx2="http://schemas.microsoft.com/office/drawing/2015/10/21/chartex" xmlns:cx3="http://schemas.microsoft.com/office/drawing/2016/5/9/chartex" xmlns:cx4="http://schemas.microsoft.com/office/drawing/2016/5/10/chartex" xmlns:cx5="http://schemas.microsoft.com/office/drawing/2016/5/11/chartex" xmlns:cx6="http://schemas.microsoft.com/office/drawing/2016/5/12/chartex" xmlns:cx7="http://schemas.microsoft.com/office/drawing/2016/5/13/chartex" xmlns:cx8="http://schemas.microsoft.com/office/drawing/2016/5/14/chartex" xmlns:mc="http://schemas.openxmlformats.org/markup-compatibility/2006" xmlns:aink="http://schemas.microsoft.com/office/drawing/2016/ink" xmlns:am3d="http://schemas.microsoft.com/office/drawing/2017/model3d" xmlns:o="urn:schemas-microsoft-com:office:office" xmlns:oel="http://schemas.microsoft.com/office/2019/extlst" xmlns:r="http://schemas.openxmlformats.org/officeDocument/2006/relationships" xmlns:m="http://schemas.openxmlformats.org/officeDocument/2006/math" xmlns:v="urn:schemas-microsoft-com:vml" xmlns:wp14="http://schemas.microsoft.com/office/word/2010/wordprocessingDrawing" xmlns:wp="http://schemas.openxmlformats.org/drawingml/2006/wordprocessingDrawing" xmlns:w10="urn:schemas-microsoft-com:office:word" xmlns:w="http://schemas.openxmlformats.org/wordprocessingml/2006/main" xmlns:w14="http://schemas.microsoft.com/office/word/2010/wordml" xmlns:w15="http://schemas.microsoft.com/office/word/2012/wordml" xmlns:w16cex="http://schemas.microsoft.com/office/word/2018/wordml/cex" xmlns:w16cid="http://schemas.microsoft.com/office/word/2016/wordml/cid" xmlns:w16="http://schemas.microsoft.com/office/word/2018/wordml" xmlns:w16du="http://schemas.microsoft.com/office/word/2023/wordml/word16du" xmlns:w16sdtdh="http://schemas.microsoft.com/office/word/2020/wordml/sdtdatahash" xmlns:w16se="http://schemas.microsoft.com/office/word/2015/wordml/symex" xmlns:wpg="http://schemas.microsoft.com/office/word/2010/wordprocessingGroup" xmlns:wpi="http://schemas.microsoft.com/office/word/2010/wordprocessingInk" xmlns:wne="http://schemas.microsoft.com/office/word/2006/wordml" xmlns:wps="http://schemas.microsoft.com/office/word/2010/wordprocessingShape" mc:Ignorable="w14 w15 w16se w16cid w16 w16cex w16sdtdh w16du wp14">
+<w:hdr xmlns:wpc="http://schemas.microsoft.com/office/word/2010/wordprocessingCanvas" xmlns:mc="http://schemas.openxmlformats.org/markup-compatibility/2006" xmlns:o="urn:schemas-microsoft-com:office:office" xmlns:r="http://schemas.openxmlformats.org/officeDocument/2006/relationships" xmlns:m="http://schemas.openxmlformats.org/officeDocument/2006/math" xmlns:v="urn:schemas-microsoft-com:vml" xmlns:wp14="http://schemas.microsoft.com/office/word/2010/wordprocessingDrawing" xmlns:wp="http://schemas.openxmlformats.org/drawingml/2006/wordprocessingDrawing" xmlns:w10="urn:schemas-microsoft-com:office:word" xmlns:w="http://schemas.openxmlformats.org/wordprocessingml/2006/main" xmlns:w14="http://schemas.microsoft.com/office/word/2010/wordml" xmlns:wpg="http://schemas.microsoft.com/office/word/2010/wordprocessingGroup" xmlns:wpi="http://schemas.microsoft.com/office/word/2010/wordprocessingInk" xmlns:wne="http://schemas.microsoft.com/office/word/2006/wordml" xmlns:wps="http://schemas.microsoft.com/office/word/2010/wordprocessingShape" mc:Ignorable="w14 wp14">
   <w:p>
     <w:pPr>
       <w:pStyle w:val="Encabezado"/>
     </w:pPr>
+    <w:proofErr w:type="spellStart"/>
     <w:r>
-      <w:t>Diseño Analógico</w:t>
+      <w:t>Diseño</w:t>
     </w:r>
+    <w:proofErr w:type="spellEnd"/>
+    <w:r>
+      <w:t xml:space="preserve"> </w:t>
+    </w:r>
+    <w:proofErr w:type="spellStart"/>
+    <w:r>
+      <w:t>Analógico</w:t>
+    </w:r>
+    <w:proofErr w:type="spellEnd"/>
     <w:r>
       <w:t xml:space="preserve"> 2024</w:t>
     </w:r>
@@ -4651,6 +4835,7 @@
     <w:r>
       <w:rPr>
         <w:noProof/>
+        <w:lang w:val="es-AR" w:eastAsia="es-AR"/>
       </w:rPr>
       <w:drawing>
         <wp:inline distT="0" distB="0" distL="0" distR="0" wp14:anchorId="673415E0" wp14:editId="543826BD">
@@ -4709,8 +4894,8 @@
 </file>
 
 <file path=word/numbering.xml><?xml version="1.0" encoding="utf-8"?>
-<w:numbering xmlns:wpc="http://schemas.microsoft.com/office/word/2010/wordprocessingCanvas" xmlns:cx="http://schemas.microsoft.com/office/drawing/2014/chartex" xmlns:cx1="http://schemas.microsoft.com/office/drawing/2015/9/8/chartex" xmlns:cx2="http://schemas.microsoft.com/office/drawing/2015/10/21/chartex" xmlns:cx3="http://schemas.microsoft.com/office/drawing/2016/5/9/chartex" xmlns:cx4="http://schemas.microsoft.com/office/drawing/2016/5/10/chartex" xmlns:cx5="http://schemas.microsoft.com/office/drawing/2016/5/11/chartex" xmlns:cx6="http://schemas.microsoft.com/office/drawing/2016/5/12/chartex" xmlns:cx7="http://schemas.microsoft.com/office/drawing/2016/5/13/chartex" xmlns:cx8="http://schemas.microsoft.com/office/drawing/2016/5/14/chartex" xmlns:mc="http://schemas.openxmlformats.org/markup-compatibility/2006" xmlns:aink="http://schemas.microsoft.com/office/drawing/2016/ink" xmlns:am3d="http://schemas.microsoft.com/office/drawing/2017/model3d" xmlns:o="urn:schemas-microsoft-com:office:office" xmlns:oel="http://schemas.microsoft.com/office/2019/extlst" xmlns:r="http://schemas.openxmlformats.org/officeDocument/2006/relationships" xmlns:m="http://schemas.openxmlformats.org/officeDocument/2006/math" xmlns:v="urn:schemas-microsoft-com:vml" xmlns:wp14="http://schemas.microsoft.com/office/word/2010/wordprocessingDrawing" xmlns:wp="http://schemas.openxmlformats.org/drawingml/2006/wordprocessingDrawing" xmlns:w10="urn:schemas-microsoft-com:office:word" xmlns:w="http://schemas.openxmlformats.org/wordprocessingml/2006/main" xmlns:w14="http://schemas.microsoft.com/office/word/2010/wordml" xmlns:w15="http://schemas.microsoft.com/office/word/2012/wordml" xmlns:w16cex="http://schemas.microsoft.com/office/word/2018/wordml/cex" xmlns:w16cid="http://schemas.microsoft.com/office/word/2016/wordml/cid" xmlns:w16="http://schemas.microsoft.com/office/word/2018/wordml" xmlns:w16du="http://schemas.microsoft.com/office/word/2023/wordml/word16du" xmlns:w16sdtdh="http://schemas.microsoft.com/office/word/2020/wordml/sdtdatahash" xmlns:w16se="http://schemas.microsoft.com/office/word/2015/wordml/symex" xmlns:wpg="http://schemas.microsoft.com/office/word/2010/wordprocessingGroup" xmlns:wpi="http://schemas.microsoft.com/office/word/2010/wordprocessingInk" xmlns:wne="http://schemas.microsoft.com/office/word/2006/wordml" xmlns:wps="http://schemas.microsoft.com/office/word/2010/wordprocessingShape" mc:Ignorable="w14 w15 w16se w16cid w16 w16cex w16sdtdh w16du wp14">
-  <w:abstractNum w:abstractNumId="0" w15:restartNumberingAfterBreak="0">
+<w:numbering xmlns:wpc="http://schemas.microsoft.com/office/word/2010/wordprocessingCanvas" xmlns:mc="http://schemas.openxmlformats.org/markup-compatibility/2006" xmlns:o="urn:schemas-microsoft-com:office:office" xmlns:r="http://schemas.openxmlformats.org/officeDocument/2006/relationships" xmlns:m="http://schemas.openxmlformats.org/officeDocument/2006/math" xmlns:v="urn:schemas-microsoft-com:vml" xmlns:wp14="http://schemas.microsoft.com/office/word/2010/wordprocessingDrawing" xmlns:wp="http://schemas.openxmlformats.org/drawingml/2006/wordprocessingDrawing" xmlns:w10="urn:schemas-microsoft-com:office:word" xmlns:w="http://schemas.openxmlformats.org/wordprocessingml/2006/main" xmlns:w14="http://schemas.microsoft.com/office/word/2010/wordml" xmlns:wpg="http://schemas.microsoft.com/office/word/2010/wordprocessingGroup" xmlns:wpi="http://schemas.microsoft.com/office/word/2010/wordprocessingInk" xmlns:wne="http://schemas.microsoft.com/office/word/2006/wordml" xmlns:wps="http://schemas.microsoft.com/office/word/2010/wordprocessingShape" mc:Ignorable="w14 wp14">
+  <w:abstractNum w:abstractNumId="0">
     <w:nsid w:val="07434360"/>
     <w:multiLevelType w:val="hybridMultilevel"/>
     <w:tmpl w:val="CF8831C2"/>
@@ -4799,7 +4984,7 @@
       </w:pPr>
     </w:lvl>
   </w:abstractNum>
-  <w:abstractNum w:abstractNumId="1" w15:restartNumberingAfterBreak="0">
+  <w:abstractNum w:abstractNumId="1">
     <w:nsid w:val="18412FD5"/>
     <w:multiLevelType w:val="hybridMultilevel"/>
     <w:tmpl w:val="375652D8"/>
@@ -4888,7 +5073,7 @@
       </w:pPr>
     </w:lvl>
   </w:abstractNum>
-  <w:abstractNum w:abstractNumId="2" w15:restartNumberingAfterBreak="0">
+  <w:abstractNum w:abstractNumId="2">
     <w:nsid w:val="294F68A1"/>
     <w:multiLevelType w:val="hybridMultilevel"/>
     <w:tmpl w:val="8D962960"/>
@@ -5001,7 +5186,7 @@
       </w:rPr>
     </w:lvl>
   </w:abstractNum>
-  <w:abstractNum w:abstractNumId="3" w15:restartNumberingAfterBreak="0">
+  <w:abstractNum w:abstractNumId="3">
     <w:nsid w:val="2A2C1B3A"/>
     <w:multiLevelType w:val="hybridMultilevel"/>
     <w:tmpl w:val="0DD2717C"/>
@@ -5011,7 +5196,7 @@
       <w:lvlText w:val="%1)"/>
       <w:lvlJc w:val="left"/>
       <w:pPr>
-        <w:ind w:left="720" w:hanging="360"/>
+        <w:ind w:left="502" w:hanging="360"/>
       </w:pPr>
       <w:rPr>
         <w:rFonts w:asciiTheme="minorHAnsi" w:eastAsiaTheme="minorHAnsi" w:hAnsiTheme="minorHAnsi" w:cstheme="minorBidi"/>
@@ -5090,7 +5275,7 @@
       </w:pPr>
     </w:lvl>
   </w:abstractNum>
-  <w:abstractNum w:abstractNumId="4" w15:restartNumberingAfterBreak="0">
+  <w:abstractNum w:abstractNumId="4">
     <w:nsid w:val="44093F0A"/>
     <w:multiLevelType w:val="hybridMultilevel"/>
     <w:tmpl w:val="E43C4E70"/>
@@ -5179,7 +5364,7 @@
       </w:pPr>
     </w:lvl>
   </w:abstractNum>
-  <w:abstractNum w:abstractNumId="5" w15:restartNumberingAfterBreak="0">
+  <w:abstractNum w:abstractNumId="5">
     <w:nsid w:val="49477022"/>
     <w:multiLevelType w:val="hybridMultilevel"/>
     <w:tmpl w:val="E056E556"/>
@@ -5268,7 +5453,7 @@
       </w:pPr>
     </w:lvl>
   </w:abstractNum>
-  <w:abstractNum w:abstractNumId="6" w15:restartNumberingAfterBreak="0">
+  <w:abstractNum w:abstractNumId="6">
     <w:nsid w:val="49645645"/>
     <w:multiLevelType w:val="hybridMultilevel"/>
     <w:tmpl w:val="C52494DA"/>
@@ -5357,7 +5542,7 @@
       </w:pPr>
     </w:lvl>
   </w:abstractNum>
-  <w:abstractNum w:abstractNumId="7" w15:restartNumberingAfterBreak="0">
+  <w:abstractNum w:abstractNumId="7">
     <w:nsid w:val="49690E04"/>
     <w:multiLevelType w:val="hybridMultilevel"/>
     <w:tmpl w:val="DEC499FE"/>
@@ -5443,7 +5628,7 @@
       </w:pPr>
     </w:lvl>
   </w:abstractNum>
-  <w:abstractNum w:abstractNumId="8" w15:restartNumberingAfterBreak="0">
+  <w:abstractNum w:abstractNumId="8">
     <w:nsid w:val="4F110F16"/>
     <w:multiLevelType w:val="hybridMultilevel"/>
     <w:tmpl w:val="F2A2E676"/>
@@ -5556,7 +5741,7 @@
       </w:rPr>
     </w:lvl>
   </w:abstractNum>
-  <w:abstractNum w:abstractNumId="9" w15:restartNumberingAfterBreak="0">
+  <w:abstractNum w:abstractNumId="9">
     <w:nsid w:val="4F664B00"/>
     <w:multiLevelType w:val="hybridMultilevel"/>
     <w:tmpl w:val="7AD01758"/>
@@ -5645,7 +5830,7 @@
       </w:pPr>
     </w:lvl>
   </w:abstractNum>
-  <w:abstractNum w:abstractNumId="10" w15:restartNumberingAfterBreak="0">
+  <w:abstractNum w:abstractNumId="10">
     <w:nsid w:val="54853502"/>
     <w:multiLevelType w:val="hybridMultilevel"/>
     <w:tmpl w:val="7C30D888"/>
@@ -5734,7 +5919,7 @@
       </w:pPr>
     </w:lvl>
   </w:abstractNum>
-  <w:abstractNum w:abstractNumId="11" w15:restartNumberingAfterBreak="0">
+  <w:abstractNum w:abstractNumId="11">
     <w:nsid w:val="54993289"/>
     <w:multiLevelType w:val="hybridMultilevel"/>
     <w:tmpl w:val="7DA0E7C2"/>
@@ -5823,7 +6008,7 @@
       </w:pPr>
     </w:lvl>
   </w:abstractNum>
-  <w:abstractNum w:abstractNumId="12" w15:restartNumberingAfterBreak="0">
+  <w:abstractNum w:abstractNumId="12">
     <w:nsid w:val="58516EDE"/>
     <w:multiLevelType w:val="hybridMultilevel"/>
     <w:tmpl w:val="3A5642AA"/>
@@ -5936,7 +6121,7 @@
       </w:rPr>
     </w:lvl>
   </w:abstractNum>
-  <w:abstractNum w:abstractNumId="13" w15:restartNumberingAfterBreak="0">
+  <w:abstractNum w:abstractNumId="13">
     <w:nsid w:val="58A85F4E"/>
     <w:multiLevelType w:val="hybridMultilevel"/>
     <w:tmpl w:val="09A20908"/>
@@ -6027,7 +6212,7 @@
       </w:pPr>
     </w:lvl>
   </w:abstractNum>
-  <w:abstractNum w:abstractNumId="14" w15:restartNumberingAfterBreak="0">
+  <w:abstractNum w:abstractNumId="14">
     <w:nsid w:val="6D9830B6"/>
     <w:multiLevelType w:val="hybridMultilevel"/>
     <w:tmpl w:val="A82ADC44"/>
@@ -6116,7 +6301,7 @@
       </w:pPr>
     </w:lvl>
   </w:abstractNum>
-  <w:abstractNum w:abstractNumId="15" w15:restartNumberingAfterBreak="0">
+  <w:abstractNum w:abstractNumId="15">
     <w:nsid w:val="6FBB17F3"/>
     <w:multiLevelType w:val="hybridMultilevel"/>
     <w:tmpl w:val="4162D73E"/>
@@ -6205,7 +6390,7 @@
       </w:pPr>
     </w:lvl>
   </w:abstractNum>
-  <w:abstractNum w:abstractNumId="16" w15:restartNumberingAfterBreak="0">
+  <w:abstractNum w:abstractNumId="16">
     <w:nsid w:val="78B17A2F"/>
     <w:multiLevelType w:val="hybridMultilevel"/>
     <w:tmpl w:val="AB2A11A0"/>
@@ -6300,62 +6485,62 @@
       </w:pPr>
     </w:lvl>
   </w:abstractNum>
-  <w:num w:numId="1" w16cid:durableId="1744638145">
+  <w:num w:numId="1">
     <w:abstractNumId w:val="4"/>
   </w:num>
-  <w:num w:numId="2" w16cid:durableId="472134927">
+  <w:num w:numId="2">
     <w:abstractNumId w:val="11"/>
   </w:num>
-  <w:num w:numId="3" w16cid:durableId="1946301463">
+  <w:num w:numId="3">
     <w:abstractNumId w:val="1"/>
   </w:num>
-  <w:num w:numId="4" w16cid:durableId="695158473">
+  <w:num w:numId="4">
     <w:abstractNumId w:val="16"/>
   </w:num>
-  <w:num w:numId="5" w16cid:durableId="1045372186">
+  <w:num w:numId="5">
     <w:abstractNumId w:val="15"/>
   </w:num>
-  <w:num w:numId="6" w16cid:durableId="1420059148">
+  <w:num w:numId="6">
     <w:abstractNumId w:val="13"/>
   </w:num>
-  <w:num w:numId="7" w16cid:durableId="1551458410">
+  <w:num w:numId="7">
     <w:abstractNumId w:val="3"/>
   </w:num>
-  <w:num w:numId="8" w16cid:durableId="499925535">
+  <w:num w:numId="8">
     <w:abstractNumId w:val="14"/>
   </w:num>
-  <w:num w:numId="9" w16cid:durableId="1907104630">
+  <w:num w:numId="9">
     <w:abstractNumId w:val="9"/>
   </w:num>
-  <w:num w:numId="10" w16cid:durableId="1563980873">
+  <w:num w:numId="10">
     <w:abstractNumId w:val="0"/>
   </w:num>
-  <w:num w:numId="11" w16cid:durableId="2013291041">
+  <w:num w:numId="11">
     <w:abstractNumId w:val="6"/>
   </w:num>
-  <w:num w:numId="12" w16cid:durableId="791747381">
+  <w:num w:numId="12">
     <w:abstractNumId w:val="5"/>
   </w:num>
-  <w:num w:numId="13" w16cid:durableId="1296905753">
+  <w:num w:numId="13">
     <w:abstractNumId w:val="2"/>
   </w:num>
-  <w:num w:numId="14" w16cid:durableId="1675573493">
+  <w:num w:numId="14">
     <w:abstractNumId w:val="12"/>
   </w:num>
-  <w:num w:numId="15" w16cid:durableId="1673029587">
+  <w:num w:numId="15">
     <w:abstractNumId w:val="8"/>
   </w:num>
-  <w:num w:numId="16" w16cid:durableId="935751712">
+  <w:num w:numId="16">
     <w:abstractNumId w:val="10"/>
   </w:num>
-  <w:num w:numId="17" w16cid:durableId="1221671397">
+  <w:num w:numId="17">
     <w:abstractNumId w:val="7"/>
   </w:num>
 </w:numbering>
 </file>
 
 <file path=word/styles.xml><?xml version="1.0" encoding="utf-8"?>
-<w:styles xmlns:mc="http://schemas.openxmlformats.org/markup-compatibility/2006" xmlns:r="http://schemas.openxmlformats.org/officeDocument/2006/relationships" xmlns:w="http://schemas.openxmlformats.org/wordprocessingml/2006/main" xmlns:w14="http://schemas.microsoft.com/office/word/2010/wordml" xmlns:w15="http://schemas.microsoft.com/office/word/2012/wordml" xmlns:w16cex="http://schemas.microsoft.com/office/word/2018/wordml/cex" xmlns:w16cid="http://schemas.microsoft.com/office/word/2016/wordml/cid" xmlns:w16="http://schemas.microsoft.com/office/word/2018/wordml" xmlns:w16du="http://schemas.microsoft.com/office/word/2023/wordml/word16du" xmlns:w16sdtdh="http://schemas.microsoft.com/office/word/2020/wordml/sdtdatahash" xmlns:w16se="http://schemas.microsoft.com/office/word/2015/wordml/symex" mc:Ignorable="w14 w15 w16se w16cid w16 w16cex w16sdtdh w16du">
+<w:styles xmlns:mc="http://schemas.openxmlformats.org/markup-compatibility/2006" xmlns:r="http://schemas.openxmlformats.org/officeDocument/2006/relationships" xmlns:w="http://schemas.openxmlformats.org/wordprocessingml/2006/main" xmlns:w14="http://schemas.microsoft.com/office/word/2010/wordml" mc:Ignorable="w14">
   <w:docDefaults>
     <w:rPrDefault>
       <w:rPr>
@@ -6373,383 +6558,144 @@
       </w:pPr>
     </w:pPrDefault>
   </w:docDefaults>
-  <w:latentStyles w:defLockedState="0" w:defUIPriority="99" w:defSemiHidden="0" w:defUnhideWhenUsed="0" w:defQFormat="0" w:count="376">
-    <w:lsdException w:name="Normal" w:uiPriority="0" w:qFormat="1"/>
-    <w:lsdException w:name="heading 1" w:uiPriority="9" w:qFormat="1"/>
-    <w:lsdException w:name="heading 2" w:semiHidden="1" w:uiPriority="9" w:unhideWhenUsed="1" w:qFormat="1"/>
-    <w:lsdException w:name="heading 3" w:semiHidden="1" w:uiPriority="9" w:unhideWhenUsed="1" w:qFormat="1"/>
-    <w:lsdException w:name="heading 4" w:semiHidden="1" w:uiPriority="9" w:unhideWhenUsed="1" w:qFormat="1"/>
-    <w:lsdException w:name="heading 5" w:semiHidden="1" w:uiPriority="9" w:unhideWhenUsed="1" w:qFormat="1"/>
-    <w:lsdException w:name="heading 6" w:semiHidden="1" w:uiPriority="9" w:unhideWhenUsed="1" w:qFormat="1"/>
-    <w:lsdException w:name="heading 7" w:semiHidden="1" w:uiPriority="9" w:unhideWhenUsed="1" w:qFormat="1"/>
-    <w:lsdException w:name="heading 8" w:semiHidden="1" w:uiPriority="9" w:unhideWhenUsed="1" w:qFormat="1"/>
-    <w:lsdException w:name="heading 9" w:semiHidden="1" w:uiPriority="9" w:unhideWhenUsed="1" w:qFormat="1"/>
-    <w:lsdException w:name="index 1" w:semiHidden="1" w:unhideWhenUsed="1"/>
-    <w:lsdException w:name="index 2" w:semiHidden="1" w:unhideWhenUsed="1"/>
-    <w:lsdException w:name="index 3" w:semiHidden="1" w:unhideWhenUsed="1"/>
-    <w:lsdException w:name="index 4" w:semiHidden="1" w:unhideWhenUsed="1"/>
-    <w:lsdException w:name="index 5" w:semiHidden="1" w:unhideWhenUsed="1"/>
-    <w:lsdException w:name="index 6" w:semiHidden="1" w:unhideWhenUsed="1"/>
-    <w:lsdException w:name="index 7" w:semiHidden="1" w:unhideWhenUsed="1"/>
-    <w:lsdException w:name="index 8" w:semiHidden="1" w:unhideWhenUsed="1"/>
-    <w:lsdException w:name="index 9" w:semiHidden="1" w:unhideWhenUsed="1"/>
-    <w:lsdException w:name="toc 1" w:semiHidden="1" w:uiPriority="39" w:unhideWhenUsed="1"/>
-    <w:lsdException w:name="toc 2" w:semiHidden="1" w:uiPriority="39" w:unhideWhenUsed="1"/>
-    <w:lsdException w:name="toc 3" w:semiHidden="1" w:uiPriority="39" w:unhideWhenUsed="1"/>
-    <w:lsdException w:name="toc 4" w:semiHidden="1" w:uiPriority="39" w:unhideWhenUsed="1"/>
-    <w:lsdException w:name="toc 5" w:semiHidden="1" w:uiPriority="39" w:unhideWhenUsed="1"/>
-    <w:lsdException w:name="toc 6" w:semiHidden="1" w:uiPriority="39" w:unhideWhenUsed="1"/>
-    <w:lsdException w:name="toc 7" w:semiHidden="1" w:uiPriority="39" w:unhideWhenUsed="1"/>
-    <w:lsdException w:name="toc 8" w:semiHidden="1" w:uiPriority="39" w:unhideWhenUsed="1"/>
-    <w:lsdException w:name="toc 9" w:semiHidden="1" w:uiPriority="39" w:unhideWhenUsed="1"/>
-    <w:lsdException w:name="Normal Indent" w:semiHidden="1" w:unhideWhenUsed="1"/>
-    <w:lsdException w:name="footnote text" w:semiHidden="1" w:unhideWhenUsed="1"/>
-    <w:lsdException w:name="annotation text" w:semiHidden="1" w:unhideWhenUsed="1"/>
-    <w:lsdException w:name="header" w:semiHidden="1" w:unhideWhenUsed="1"/>
-    <w:lsdException w:name="footer" w:semiHidden="1" w:unhideWhenUsed="1"/>
-    <w:lsdException w:name="index heading" w:semiHidden="1" w:unhideWhenUsed="1"/>
-    <w:lsdException w:name="caption" w:semiHidden="1" w:uiPriority="35" w:unhideWhenUsed="1" w:qFormat="1"/>
-    <w:lsdException w:name="table of figures" w:semiHidden="1" w:unhideWhenUsed="1"/>
-    <w:lsdException w:name="envelope address" w:semiHidden="1" w:unhideWhenUsed="1"/>
-    <w:lsdException w:name="envelope return" w:semiHidden="1" w:unhideWhenUsed="1"/>
-    <w:lsdException w:name="footnote reference" w:semiHidden="1" w:unhideWhenUsed="1"/>
-    <w:lsdException w:name="annotation reference" w:semiHidden="1" w:unhideWhenUsed="1"/>
-    <w:lsdException w:name="line number" w:semiHidden="1" w:unhideWhenUsed="1"/>
-    <w:lsdException w:name="page number" w:semiHidden="1" w:unhideWhenUsed="1"/>
-    <w:lsdException w:name="endnote reference" w:semiHidden="1" w:unhideWhenUsed="1"/>
-    <w:lsdException w:name="endnote text" w:semiHidden="1" w:unhideWhenUsed="1"/>
-    <w:lsdException w:name="table of authorities" w:semiHidden="1" w:unhideWhenUsed="1"/>
-    <w:lsdException w:name="macro" w:semiHidden="1" w:unhideWhenUsed="1"/>
-    <w:lsdException w:name="toa heading" w:semiHidden="1" w:unhideWhenUsed="1"/>
-    <w:lsdException w:name="List" w:semiHidden="1" w:unhideWhenUsed="1"/>
-    <w:lsdException w:name="List Bullet" w:semiHidden="1" w:unhideWhenUsed="1"/>
-    <w:lsdException w:name="List Number" w:semiHidden="1" w:unhideWhenUsed="1"/>
-    <w:lsdException w:name="List 2" w:semiHidden="1" w:unhideWhenUsed="1"/>
-    <w:lsdException w:name="List 3" w:semiHidden="1" w:unhideWhenUsed="1"/>
-    <w:lsdException w:name="List 4" w:semiHidden="1" w:unhideWhenUsed="1"/>
-    <w:lsdException w:name="List 5" w:semiHidden="1" w:unhideWhenUsed="1"/>
-    <w:lsdException w:name="List Bullet 2" w:semiHidden="1" w:unhideWhenUsed="1"/>
-    <w:lsdException w:name="List Bullet 3" w:semiHidden="1" w:unhideWhenUsed="1"/>
-    <w:lsdException w:name="List Bullet 4" w:semiHidden="1" w:unhideWhenUsed="1"/>
-    <w:lsdException w:name="List Bullet 5" w:semiHidden="1" w:unhideWhenUsed="1"/>
-    <w:lsdException w:name="List Number 2" w:semiHidden="1" w:unhideWhenUsed="1"/>
-    <w:lsdException w:name="List Number 3" w:semiHidden="1" w:unhideWhenUsed="1"/>
-    <w:lsdException w:name="List Number 4" w:semiHidden="1" w:unhideWhenUsed="1"/>
-    <w:lsdException w:name="List Number 5" w:semiHidden="1" w:unhideWhenUsed="1"/>
-    <w:lsdException w:name="Title" w:uiPriority="10" w:qFormat="1"/>
-    <w:lsdException w:name="Closing" w:semiHidden="1" w:unhideWhenUsed="1"/>
-    <w:lsdException w:name="Signature" w:semiHidden="1" w:unhideWhenUsed="1"/>
-    <w:lsdException w:name="Default Paragraph Font" w:semiHidden="1" w:uiPriority="1" w:unhideWhenUsed="1"/>
-    <w:lsdException w:name="Body Text" w:semiHidden="1" w:unhideWhenUsed="1"/>
-    <w:lsdException w:name="Body Text Indent" w:semiHidden="1" w:unhideWhenUsed="1"/>
-    <w:lsdException w:name="List Continue" w:semiHidden="1" w:unhideWhenUsed="1"/>
-    <w:lsdException w:name="List Continue 2" w:semiHidden="1" w:unhideWhenUsed="1"/>
-    <w:lsdException w:name="List Continue 3" w:semiHidden="1" w:unhideWhenUsed="1"/>
-    <w:lsdException w:name="List Continue 4" w:semiHidden="1" w:unhideWhenUsed="1"/>
-    <w:lsdException w:name="List Continue 5" w:semiHidden="1" w:unhideWhenUsed="1"/>
-    <w:lsdException w:name="Message Header" w:semiHidden="1" w:unhideWhenUsed="1"/>
-    <w:lsdException w:name="Subtitle" w:uiPriority="11" w:qFormat="1"/>
-    <w:lsdException w:name="Salutation" w:semiHidden="1" w:unhideWhenUsed="1"/>
-    <w:lsdException w:name="Date" w:semiHidden="1" w:unhideWhenUsed="1"/>
-    <w:lsdException w:name="Body Text First Indent" w:semiHidden="1" w:unhideWhenUsed="1"/>
-    <w:lsdException w:name="Body Text First Indent 2" w:semiHidden="1" w:unhideWhenUsed="1"/>
-    <w:lsdException w:name="Note Heading" w:semiHidden="1" w:unhideWhenUsed="1"/>
-    <w:lsdException w:name="Body Text 2" w:semiHidden="1" w:unhideWhenUsed="1"/>
-    <w:lsdException w:name="Body Text 3" w:semiHidden="1" w:unhideWhenUsed="1"/>
-    <w:lsdException w:name="Body Text Indent 2" w:semiHidden="1" w:unhideWhenUsed="1"/>
-    <w:lsdException w:name="Body Text Indent 3" w:semiHidden="1" w:unhideWhenUsed="1"/>
-    <w:lsdException w:name="Block Text" w:semiHidden="1" w:unhideWhenUsed="1"/>
-    <w:lsdException w:name="Hyperlink" w:semiHidden="1" w:unhideWhenUsed="1"/>
-    <w:lsdException w:name="FollowedHyperlink" w:semiHidden="1" w:unhideWhenUsed="1"/>
-    <w:lsdException w:name="Strong" w:uiPriority="22" w:qFormat="1"/>
-    <w:lsdException w:name="Emphasis" w:uiPriority="20" w:qFormat="1"/>
-    <w:lsdException w:name="Document Map" w:semiHidden="1" w:unhideWhenUsed="1"/>
-    <w:lsdException w:name="Plain Text" w:semiHidden="1" w:unhideWhenUsed="1"/>
-    <w:lsdException w:name="E-mail Signature" w:semiHidden="1" w:unhideWhenUsed="1"/>
-    <w:lsdException w:name="HTML Top of Form" w:semiHidden="1" w:unhideWhenUsed="1"/>
-    <w:lsdException w:name="HTML Bottom of Form" w:semiHidden="1" w:unhideWhenUsed="1"/>
-    <w:lsdException w:name="Normal (Web)" w:semiHidden="1" w:unhideWhenUsed="1"/>
-    <w:lsdException w:name="HTML Acronym" w:semiHidden="1" w:unhideWhenUsed="1"/>
-    <w:lsdException w:name="HTML Address" w:semiHidden="1" w:unhideWhenUsed="1"/>
-    <w:lsdException w:name="HTML Cite" w:semiHidden="1" w:unhideWhenUsed="1"/>
-    <w:lsdException w:name="HTML Code" w:semiHidden="1" w:unhideWhenUsed="1"/>
-    <w:lsdException w:name="HTML Definition" w:semiHidden="1" w:unhideWhenUsed="1"/>
-    <w:lsdException w:name="HTML Keyboard" w:semiHidden="1" w:unhideWhenUsed="1"/>
-    <w:lsdException w:name="HTML Preformatted" w:semiHidden="1" w:unhideWhenUsed="1"/>
-    <w:lsdException w:name="HTML Sample" w:semiHidden="1" w:unhideWhenUsed="1"/>
-    <w:lsdException w:name="HTML Typewriter" w:semiHidden="1" w:unhideWhenUsed="1"/>
-    <w:lsdException w:name="HTML Variable" w:semiHidden="1" w:unhideWhenUsed="1"/>
-    <w:lsdException w:name="Normal Table" w:semiHidden="1" w:unhideWhenUsed="1"/>
-    <w:lsdException w:name="annotation subject" w:semiHidden="1" w:unhideWhenUsed="1"/>
-    <w:lsdException w:name="No List" w:semiHidden="1" w:unhideWhenUsed="1"/>
-    <w:lsdException w:name="Outline List 1" w:semiHidden="1" w:unhideWhenUsed="1"/>
-    <w:lsdException w:name="Outline List 2" w:semiHidden="1" w:unhideWhenUsed="1"/>
-    <w:lsdException w:name="Outline List 3" w:semiHidden="1" w:unhideWhenUsed="1"/>
-    <w:lsdException w:name="Table Simple 1" w:semiHidden="1" w:unhideWhenUsed="1"/>
-    <w:lsdException w:name="Table Simple 2" w:semiHidden="1" w:unhideWhenUsed="1"/>
-    <w:lsdException w:name="Table Simple 3" w:semiHidden="1" w:unhideWhenUsed="1"/>
-    <w:lsdException w:name="Table Classic 1" w:semiHidden="1" w:unhideWhenUsed="1"/>
-    <w:lsdException w:name="Table Classic 2" w:semiHidden="1" w:unhideWhenUsed="1"/>
-    <w:lsdException w:name="Table Classic 3" w:semiHidden="1" w:unhideWhenUsed="1"/>
-    <w:lsdException w:name="Table Classic 4" w:semiHidden="1" w:unhideWhenUsed="1"/>
-    <w:lsdException w:name="Table Colorful 1" w:semiHidden="1" w:unhideWhenUsed="1"/>
-    <w:lsdException w:name="Table Colorful 2" w:semiHidden="1" w:unhideWhenUsed="1"/>
-    <w:lsdException w:name="Table Colorful 3" w:semiHidden="1" w:unhideWhenUsed="1"/>
-    <w:lsdException w:name="Table Columns 1" w:semiHidden="1" w:unhideWhenUsed="1"/>
-    <w:lsdException w:name="Table Columns 2" w:semiHidden="1" w:unhideWhenUsed="1"/>
-    <w:lsdException w:name="Table Columns 3" w:semiHidden="1" w:unhideWhenUsed="1"/>
-    <w:lsdException w:name="Table Columns 4" w:semiHidden="1" w:unhideWhenUsed="1"/>
-    <w:lsdException w:name="Table Columns 5" w:semiHidden="1" w:unhideWhenUsed="1"/>
-    <w:lsdException w:name="Table Grid 1" w:semiHidden="1" w:unhideWhenUsed="1"/>
-    <w:lsdException w:name="Table Grid 2" w:semiHidden="1" w:unhideWhenUsed="1"/>
-    <w:lsdException w:name="Table Grid 3" w:semiHidden="1" w:unhideWhenUsed="1"/>
-    <w:lsdException w:name="Table Grid 4" w:semiHidden="1" w:unhideWhenUsed="1"/>
-    <w:lsdException w:name="Table Grid 5" w:semiHidden="1" w:unhideWhenUsed="1"/>
-    <w:lsdException w:name="Table Grid 6" w:semiHidden="1" w:unhideWhenUsed="1"/>
-    <w:lsdException w:name="Table Grid 7" w:semiHidden="1" w:unhideWhenUsed="1"/>
-    <w:lsdException w:name="Table Grid 8" w:semiHidden="1" w:unhideWhenUsed="1"/>
-    <w:lsdException w:name="Table List 1" w:semiHidden="1" w:unhideWhenUsed="1"/>
-    <w:lsdException w:name="Table List 2" w:semiHidden="1" w:unhideWhenUsed="1"/>
-    <w:lsdException w:name="Table List 3" w:semiHidden="1" w:unhideWhenUsed="1"/>
-    <w:lsdException w:name="Table List 4" w:semiHidden="1" w:unhideWhenUsed="1"/>
-    <w:lsdException w:name="Table List 5" w:semiHidden="1" w:unhideWhenUsed="1"/>
-    <w:lsdException w:name="Table List 6" w:semiHidden="1" w:unhideWhenUsed="1"/>
-    <w:lsdException w:name="Table List 7" w:semiHidden="1" w:unhideWhenUsed="1"/>
-    <w:lsdException w:name="Table List 8" w:semiHidden="1" w:unhideWhenUsed="1"/>
-    <w:lsdException w:name="Table 3D effects 1" w:semiHidden="1" w:unhideWhenUsed="1"/>
-    <w:lsdException w:name="Table 3D effects 2" w:semiHidden="1" w:unhideWhenUsed="1"/>
-    <w:lsdException w:name="Table 3D effects 3" w:semiHidden="1" w:unhideWhenUsed="1"/>
-    <w:lsdException w:name="Table Contemporary" w:semiHidden="1" w:unhideWhenUsed="1"/>
-    <w:lsdException w:name="Table Elegant" w:semiHidden="1" w:unhideWhenUsed="1"/>
-    <w:lsdException w:name="Table Professional" w:semiHidden="1" w:unhideWhenUsed="1"/>
-    <w:lsdException w:name="Table Subtle 1" w:semiHidden="1" w:unhideWhenUsed="1"/>
-    <w:lsdException w:name="Table Subtle 2" w:semiHidden="1" w:unhideWhenUsed="1"/>
-    <w:lsdException w:name="Table Web 1" w:semiHidden="1" w:unhideWhenUsed="1"/>
-    <w:lsdException w:name="Table Web 2" w:semiHidden="1" w:unhideWhenUsed="1"/>
-    <w:lsdException w:name="Table Web 3" w:semiHidden="1" w:unhideWhenUsed="1"/>
-    <w:lsdException w:name="Balloon Text" w:semiHidden="1" w:unhideWhenUsed="1"/>
-    <w:lsdException w:name="Table Grid" w:uiPriority="39"/>
-    <w:lsdException w:name="Table Theme" w:semiHidden="1" w:unhideWhenUsed="1"/>
-    <w:lsdException w:name="Placeholder Text" w:semiHidden="1"/>
-    <w:lsdException w:name="No Spacing" w:uiPriority="1" w:qFormat="1"/>
-    <w:lsdException w:name="Light Shading" w:uiPriority="60"/>
-    <w:lsdException w:name="Light List" w:uiPriority="61"/>
-    <w:lsdException w:name="Light Grid" w:uiPriority="62"/>
-    <w:lsdException w:name="Medium Shading 1" w:uiPriority="63"/>
-    <w:lsdException w:name="Medium Shading 2" w:uiPriority="64"/>
-    <w:lsdException w:name="Medium List 1" w:uiPriority="65"/>
-    <w:lsdException w:name="Medium List 2" w:uiPriority="66"/>
-    <w:lsdException w:name="Medium Grid 1" w:uiPriority="67"/>
-    <w:lsdException w:name="Medium Grid 2" w:uiPriority="68"/>
-    <w:lsdException w:name="Medium Grid 3" w:uiPriority="69"/>
-    <w:lsdException w:name="Dark List" w:uiPriority="70"/>
-    <w:lsdException w:name="Colorful Shading" w:uiPriority="71"/>
-    <w:lsdException w:name="Colorful List" w:uiPriority="72"/>
-    <w:lsdException w:name="Colorful Grid" w:uiPriority="73"/>
-    <w:lsdException w:name="Light Shading Accent 1" w:uiPriority="60"/>
-    <w:lsdException w:name="Light List Accent 1" w:uiPriority="61"/>
-    <w:lsdException w:name="Light Grid Accent 1" w:uiPriority="62"/>
-    <w:lsdException w:name="Medium Shading 1 Accent 1" w:uiPriority="63"/>
-    <w:lsdException w:name="Medium Shading 2 Accent 1" w:uiPriority="64"/>
-    <w:lsdException w:name="Medium List 1 Accent 1" w:uiPriority="65"/>
-    <w:lsdException w:name="Revision" w:semiHidden="1"/>
-    <w:lsdException w:name="List Paragraph" w:uiPriority="34" w:qFormat="1"/>
-    <w:lsdException w:name="Quote" w:uiPriority="29" w:qFormat="1"/>
-    <w:lsdException w:name="Intense Quote" w:uiPriority="30" w:qFormat="1"/>
-    <w:lsdException w:name="Medium List 2 Accent 1" w:uiPriority="66"/>
-    <w:lsdException w:name="Medium Grid 1 Accent 1" w:uiPriority="67"/>
-    <w:lsdException w:name="Medium Grid 2 Accent 1" w:uiPriority="68"/>
-    <w:lsdException w:name="Medium Grid 3 Accent 1" w:uiPriority="69"/>
-    <w:lsdException w:name="Dark List Accent 1" w:uiPriority="70"/>
-    <w:lsdException w:name="Colorful Shading Accent 1" w:uiPriority="71"/>
-    <w:lsdException w:name="Colorful List Accent 1" w:uiPriority="72"/>
-    <w:lsdException w:name="Colorful Grid Accent 1" w:uiPriority="73"/>
-    <w:lsdException w:name="Light Shading Accent 2" w:uiPriority="60"/>
-    <w:lsdException w:name="Light List Accent 2" w:uiPriority="61"/>
-    <w:lsdException w:name="Light Grid Accent 2" w:uiPriority="62"/>
-    <w:lsdException w:name="Medium Shading 1 Accent 2" w:uiPriority="63"/>
-    <w:lsdException w:name="Medium Shading 2 Accent 2" w:uiPriority="64"/>
-    <w:lsdException w:name="Medium List 1 Accent 2" w:uiPriority="65"/>
-    <w:lsdException w:name="Medium List 2 Accent 2" w:uiPriority="66"/>
-    <w:lsdException w:name="Medium Grid 1 Accent 2" w:uiPriority="67"/>
-    <w:lsdException w:name="Medium Grid 2 Accent 2" w:uiPriority="68"/>
-    <w:lsdException w:name="Medium Grid 3 Accent 2" w:uiPriority="69"/>
-    <w:lsdException w:name="Dark List Accent 2" w:uiPriority="70"/>
-    <w:lsdException w:name="Colorful Shading Accent 2" w:uiPriority="71"/>
-    <w:lsdException w:name="Colorful List Accent 2" w:uiPriority="72"/>
-    <w:lsdException w:name="Colorful Grid Accent 2" w:uiPriority="73"/>
-    <w:lsdException w:name="Light Shading Accent 3" w:uiPriority="60"/>
-    <w:lsdException w:name="Light List Accent 3" w:uiPriority="61"/>
-    <w:lsdException w:name="Light Grid Accent 3" w:uiPriority="62"/>
-    <w:lsdException w:name="Medium Shading 1 Accent 3" w:uiPriority="63"/>
-    <w:lsdException w:name="Medium Shading 2 Accent 3" w:uiPriority="64"/>
-    <w:lsdException w:name="Medium List 1 Accent 3" w:uiPriority="65"/>
-    <w:lsdException w:name="Medium List 2 Accent 3" w:uiPriority="66"/>
-    <w:lsdException w:name="Medium Grid 1 Accent 3" w:uiPriority="67"/>
-    <w:lsdException w:name="Medium Grid 2 Accent 3" w:uiPriority="68"/>
-    <w:lsdException w:name="Medium Grid 3 Accent 3" w:uiPriority="69"/>
-    <w:lsdException w:name="Dark List Accent 3" w:uiPriority="70"/>
-    <w:lsdException w:name="Colorful Shading Accent 3" w:uiPriority="71"/>
-    <w:lsdException w:name="Colorful List Accent 3" w:uiPriority="72"/>
-    <w:lsdException w:name="Colorful Grid Accent 3" w:uiPriority="73"/>
-    <w:lsdException w:name="Light Shading Accent 4" w:uiPriority="60"/>
-    <w:lsdException w:name="Light List Accent 4" w:uiPriority="61"/>
-    <w:lsdException w:name="Light Grid Accent 4" w:uiPriority="62"/>
-    <w:lsdException w:name="Medium Shading 1 Accent 4" w:uiPriority="63"/>
-    <w:lsdException w:name="Medium Shading 2 Accent 4" w:uiPriority="64"/>
-    <w:lsdException w:name="Medium List 1 Accent 4" w:uiPriority="65"/>
-    <w:lsdException w:name="Medium List 2 Accent 4" w:uiPriority="66"/>
-    <w:lsdException w:name="Medium Grid 1 Accent 4" w:uiPriority="67"/>
-    <w:lsdException w:name="Medium Grid 2 Accent 4" w:uiPriority="68"/>
-    <w:lsdException w:name="Medium Grid 3 Accent 4" w:uiPriority="69"/>
-    <w:lsdException w:name="Dark List Accent 4" w:uiPriority="70"/>
-    <w:lsdException w:name="Colorful Shading Accent 4" w:uiPriority="71"/>
-    <w:lsdException w:name="Colorful List Accent 4" w:uiPriority="72"/>
-    <w:lsdException w:name="Colorful Grid Accent 4" w:uiPriority="73"/>
-    <w:lsdException w:name="Light Shading Accent 5" w:uiPriority="60"/>
-    <w:lsdException w:name="Light List Accent 5" w:uiPriority="61"/>
-    <w:lsdException w:name="Light Grid Accent 5" w:uiPriority="62"/>
-    <w:lsdException w:name="Medium Shading 1 Accent 5" w:uiPriority="63"/>
-    <w:lsdException w:name="Medium Shading 2 Accent 5" w:uiPriority="64"/>
-    <w:lsdException w:name="Medium List 1 Accent 5" w:uiPriority="65"/>
-    <w:lsdException w:name="Medium List 2 Accent 5" w:uiPriority="66"/>
-    <w:lsdException w:name="Medium Grid 1 Accent 5" w:uiPriority="67"/>
-    <w:lsdException w:name="Medium Grid 2 Accent 5" w:uiPriority="68"/>
-    <w:lsdException w:name="Medium Grid 3 Accent 5" w:uiPriority="69"/>
-    <w:lsdException w:name="Dark List Accent 5" w:uiPriority="70"/>
-    <w:lsdException w:name="Colorful Shading Accent 5" w:uiPriority="71"/>
-    <w:lsdException w:name="Colorful List Accent 5" w:uiPriority="72"/>
-    <w:lsdException w:name="Colorful Grid Accent 5" w:uiPriority="73"/>
-    <w:lsdException w:name="Light Shading Accent 6" w:uiPriority="60"/>
-    <w:lsdException w:name="Light List Accent 6" w:uiPriority="61"/>
-    <w:lsdException w:name="Light Grid Accent 6" w:uiPriority="62"/>
-    <w:lsdException w:name="Medium Shading 1 Accent 6" w:uiPriority="63"/>
-    <w:lsdException w:name="Medium Shading 2 Accent 6" w:uiPriority="64"/>
-    <w:lsdException w:name="Medium List 1 Accent 6" w:uiPriority="65"/>
-    <w:lsdException w:name="Medium List 2 Accent 6" w:uiPriority="66"/>
-    <w:lsdException w:name="Medium Grid 1 Accent 6" w:uiPriority="67"/>
-    <w:lsdException w:name="Medium Grid 2 Accent 6" w:uiPriority="68"/>
-    <w:lsdException w:name="Medium Grid 3 Accent 6" w:uiPriority="69"/>
-    <w:lsdException w:name="Dark List Accent 6" w:uiPriority="70"/>
-    <w:lsdException w:name="Colorful Shading Accent 6" w:uiPriority="71"/>
-    <w:lsdException w:name="Colorful List Accent 6" w:uiPriority="72"/>
-    <w:lsdException w:name="Colorful Grid Accent 6" w:uiPriority="73"/>
-    <w:lsdException w:name="Subtle Emphasis" w:uiPriority="19" w:qFormat="1"/>
-    <w:lsdException w:name="Intense Emphasis" w:uiPriority="21" w:qFormat="1"/>
-    <w:lsdException w:name="Subtle Reference" w:uiPriority="31" w:qFormat="1"/>
-    <w:lsdException w:name="Intense Reference" w:uiPriority="32" w:qFormat="1"/>
-    <w:lsdException w:name="Book Title" w:uiPriority="33" w:qFormat="1"/>
-    <w:lsdException w:name="Bibliography" w:semiHidden="1" w:uiPriority="37" w:unhideWhenUsed="1"/>
-    <w:lsdException w:name="TOC Heading" w:semiHidden="1" w:uiPriority="39" w:unhideWhenUsed="1" w:qFormat="1"/>
-    <w:lsdException w:name="Plain Table 1" w:uiPriority="41"/>
-    <w:lsdException w:name="Plain Table 2" w:uiPriority="42"/>
-    <w:lsdException w:name="Plain Table 3" w:uiPriority="43"/>
-    <w:lsdException w:name="Plain Table 4" w:uiPriority="44"/>
-    <w:lsdException w:name="Plain Table 5" w:uiPriority="45"/>
-    <w:lsdException w:name="Grid Table Light" w:uiPriority="40"/>
-    <w:lsdException w:name="Grid Table 1 Light" w:uiPriority="46"/>
-    <w:lsdException w:name="Grid Table 2" w:uiPriority="47"/>
-    <w:lsdException w:name="Grid Table 3" w:uiPriority="48"/>
-    <w:lsdException w:name="Grid Table 4" w:uiPriority="49"/>
-    <w:lsdException w:name="Grid Table 5 Dark" w:uiPriority="50"/>
-    <w:lsdException w:name="Grid Table 6 Colorful" w:uiPriority="51"/>
-    <w:lsdException w:name="Grid Table 7 Colorful" w:uiPriority="52"/>
-    <w:lsdException w:name="Grid Table 1 Light Accent 1" w:uiPriority="46"/>
-    <w:lsdException w:name="Grid Table 2 Accent 1" w:uiPriority="47"/>
-    <w:lsdException w:name="Grid Table 3 Accent 1" w:uiPriority="48"/>
-    <w:lsdException w:name="Grid Table 4 Accent 1" w:uiPriority="49"/>
-    <w:lsdException w:name="Grid Table 5 Dark Accent 1" w:uiPriority="50"/>
-    <w:lsdException w:name="Grid Table 6 Colorful Accent 1" w:uiPriority="51"/>
-    <w:lsdException w:name="Grid Table 7 Colorful Accent 1" w:uiPriority="52"/>
-    <w:lsdException w:name="Grid Table 1 Light Accent 2" w:uiPriority="46"/>
-    <w:lsdException w:name="Grid Table 2 Accent 2" w:uiPriority="47"/>
-    <w:lsdException w:name="Grid Table 3 Accent 2" w:uiPriority="48"/>
-    <w:lsdException w:name="Grid Table 4 Accent 2" w:uiPriority="49"/>
-    <w:lsdException w:name="Grid Table 5 Dark Accent 2" w:uiPriority="50"/>
-    <w:lsdException w:name="Grid Table 6 Colorful Accent 2" w:uiPriority="51"/>
-    <w:lsdException w:name="Grid Table 7 Colorful Accent 2" w:uiPriority="52"/>
-    <w:lsdException w:name="Grid Table 1 Light Accent 3" w:uiPriority="46"/>
-    <w:lsdException w:name="Grid Table 2 Accent 3" w:uiPriority="47"/>
-    <w:lsdException w:name="Grid Table 3 Accent 3" w:uiPriority="48"/>
-    <w:lsdException w:name="Grid Table 4 Accent 3" w:uiPriority="49"/>
-    <w:lsdException w:name="Grid Table 5 Dark Accent 3" w:uiPriority="50"/>
-    <w:lsdException w:name="Grid Table 6 Colorful Accent 3" w:uiPriority="51"/>
-    <w:lsdException w:name="Grid Table 7 Colorful Accent 3" w:uiPriority="52"/>
-    <w:lsdException w:name="Grid Table 1 Light Accent 4" w:uiPriority="46"/>
-    <w:lsdException w:name="Grid Table 2 Accent 4" w:uiPriority="47"/>
-    <w:lsdException w:name="Grid Table 3 Accent 4" w:uiPriority="48"/>
-    <w:lsdException w:name="Grid Table 4 Accent 4" w:uiPriority="49"/>
-    <w:lsdException w:name="Grid Table 5 Dark Accent 4" w:uiPriority="50"/>
-    <w:lsdException w:name="Grid Table 6 Colorful Accent 4" w:uiPriority="51"/>
-    <w:lsdException w:name="Grid Table 7 Colorful Accent 4" w:uiPriority="52"/>
-    <w:lsdException w:name="Grid Table 1 Light Accent 5" w:uiPriority="46"/>
-    <w:lsdException w:name="Grid Table 2 Accent 5" w:uiPriority="47"/>
-    <w:lsdException w:name="Grid Table 3 Accent 5" w:uiPriority="48"/>
-    <w:lsdException w:name="Grid Table 4 Accent 5" w:uiPriority="49"/>
-    <w:lsdException w:name="Grid Table 5 Dark Accent 5" w:uiPriority="50"/>
-    <w:lsdException w:name="Grid Table 6 Colorful Accent 5" w:uiPriority="51"/>
-    <w:lsdException w:name="Grid Table 7 Colorful Accent 5" w:uiPriority="52"/>
-    <w:lsdException w:name="Grid Table 1 Light Accent 6" w:uiPriority="46"/>
-    <w:lsdException w:name="Grid Table 2 Accent 6" w:uiPriority="47"/>
-    <w:lsdException w:name="Grid Table 3 Accent 6" w:uiPriority="48"/>
-    <w:lsdException w:name="Grid Table 4 Accent 6" w:uiPriority="49"/>
-    <w:lsdException w:name="Grid Table 5 Dark Accent 6" w:uiPriority="50"/>
-    <w:lsdException w:name="Grid Table 6 Colorful Accent 6" w:uiPriority="51"/>
-    <w:lsdException w:name="Grid Table 7 Colorful Accent 6" w:uiPriority="52"/>
-    <w:lsdException w:name="List Table 1 Light" w:uiPriority="46"/>
-    <w:lsdException w:name="List Table 2" w:uiPriority="47"/>
-    <w:lsdException w:name="List Table 3" w:uiPriority="48"/>
-    <w:lsdException w:name="List Table 4" w:uiPriority="49"/>
-    <w:lsdException w:name="List Table 5 Dark" w:uiPriority="50"/>
-    <w:lsdException w:name="List Table 6 Colorful" w:uiPriority="51"/>
-    <w:lsdException w:name="List Table 7 Colorful" w:uiPriority="52"/>
-    <w:lsdException w:name="List Table 1 Light Accent 1" w:uiPriority="46"/>
-    <w:lsdException w:name="List Table 2 Accent 1" w:uiPriority="47"/>
-    <w:lsdException w:name="List Table 3 Accent 1" w:uiPriority="48"/>
-    <w:lsdException w:name="List Table 4 Accent 1" w:uiPriority="49"/>
-    <w:lsdException w:name="List Table 5 Dark Accent 1" w:uiPriority="50"/>
-    <w:lsdException w:name="List Table 6 Colorful Accent 1" w:uiPriority="51"/>
-    <w:lsdException w:name="List Table 7 Colorful Accent 1" w:uiPriority="52"/>
-    <w:lsdException w:name="List Table 1 Light Accent 2" w:uiPriority="46"/>
-    <w:lsdException w:name="List Table 2 Accent 2" w:uiPriority="47"/>
-    <w:lsdException w:name="List Table 3 Accent 2" w:uiPriority="48"/>
-    <w:lsdException w:name="List Table 4 Accent 2" w:uiPriority="49"/>
-    <w:lsdException w:name="List Table 5 Dark Accent 2" w:uiPriority="50"/>
-    <w:lsdException w:name="List Table 6 Colorful Accent 2" w:uiPriority="51"/>
-    <w:lsdException w:name="List Table 7 Colorful Accent 2" w:uiPriority="52"/>
-    <w:lsdException w:name="List Table 1 Light Accent 3" w:uiPriority="46"/>
-    <w:lsdException w:name="List Table 2 Accent 3" w:uiPriority="47"/>
-    <w:lsdException w:name="List Table 3 Accent 3" w:uiPriority="48"/>
-    <w:lsdException w:name="List Table 4 Accent 3" w:uiPriority="49"/>
-    <w:lsdException w:name="List Table 5 Dark Accent 3" w:uiPriority="50"/>
-    <w:lsdException w:name="List Table 6 Colorful Accent 3" w:uiPriority="51"/>
-    <w:lsdException w:name="List Table 7 Colorful Accent 3" w:uiPriority="52"/>
-    <w:lsdException w:name="List Table 1 Light Accent 4" w:uiPriority="46"/>
-    <w:lsdException w:name="List Table 2 Accent 4" w:uiPriority="47"/>
-    <w:lsdException w:name="List Table 3 Accent 4" w:uiPriority="48"/>
-    <w:lsdException w:name="List Table 4 Accent 4" w:uiPriority="49"/>
-    <w:lsdException w:name="List Table 5 Dark Accent 4" w:uiPriority="50"/>
-    <w:lsdException w:name="List Table 6 Colorful Accent 4" w:uiPriority="51"/>
-    <w:lsdException w:name="List Table 7 Colorful Accent 4" w:uiPriority="52"/>
-    <w:lsdException w:name="List Table 1 Light Accent 5" w:uiPriority="46"/>
-    <w:lsdException w:name="List Table 2 Accent 5" w:uiPriority="47"/>
-    <w:lsdException w:name="List Table 3 Accent 5" w:uiPriority="48"/>
-    <w:lsdException w:name="List Table 4 Accent 5" w:uiPriority="49"/>
-    <w:lsdException w:name="List Table 5 Dark Accent 5" w:uiPriority="50"/>
-    <w:lsdException w:name="List Table 6 Colorful Accent 5" w:uiPriority="51"/>
-    <w:lsdException w:name="List Table 7 Colorful Accent 5" w:uiPriority="52"/>
-    <w:lsdException w:name="List Table 1 Light Accent 6" w:uiPriority="46"/>
-    <w:lsdException w:name="List Table 2 Accent 6" w:uiPriority="47"/>
-    <w:lsdException w:name="List Table 3 Accent 6" w:uiPriority="48"/>
-    <w:lsdException w:name="List Table 4 Accent 6" w:uiPriority="49"/>
-    <w:lsdException w:name="List Table 5 Dark Accent 6" w:uiPriority="50"/>
-    <w:lsdException w:name="List Table 6 Colorful Accent 6" w:uiPriority="51"/>
-    <w:lsdException w:name="List Table 7 Colorful Accent 6" w:uiPriority="52"/>
-    <w:lsdException w:name="Mention" w:semiHidden="1" w:unhideWhenUsed="1"/>
-    <w:lsdException w:name="Smart Hyperlink" w:semiHidden="1" w:unhideWhenUsed="1"/>
-    <w:lsdException w:name="Hashtag" w:semiHidden="1" w:unhideWhenUsed="1"/>
-    <w:lsdException w:name="Unresolved Mention" w:semiHidden="1" w:unhideWhenUsed="1"/>
-    <w:lsdException w:name="Smart Link" w:semiHidden="1" w:unhideWhenUsed="1"/>
+  <w:latentStyles w:defLockedState="0" w:defUIPriority="99" w:defSemiHidden="1" w:defUnhideWhenUsed="1" w:defQFormat="0" w:count="267">
+    <w:lsdException w:name="Normal" w:semiHidden="0" w:uiPriority="0" w:unhideWhenUsed="0" w:qFormat="1"/>
+    <w:lsdException w:name="heading 1" w:semiHidden="0" w:uiPriority="9" w:unhideWhenUsed="0" w:qFormat="1"/>
+    <w:lsdException w:name="heading 2" w:uiPriority="9" w:qFormat="1"/>
+    <w:lsdException w:name="heading 3" w:uiPriority="9" w:qFormat="1"/>
+    <w:lsdException w:name="heading 4" w:uiPriority="9" w:qFormat="1"/>
+    <w:lsdException w:name="heading 5" w:uiPriority="9" w:qFormat="1"/>
+    <w:lsdException w:name="heading 6" w:uiPriority="9" w:qFormat="1"/>
+    <w:lsdException w:name="heading 7" w:uiPriority="9" w:qFormat="1"/>
+    <w:lsdException w:name="heading 8" w:uiPriority="9" w:qFormat="1"/>
+    <w:lsdException w:name="heading 9" w:uiPriority="9" w:qFormat="1"/>
+    <w:lsdException w:name="toc 1" w:uiPriority="39"/>
+    <w:lsdException w:name="toc 2" w:uiPriority="39"/>
+    <w:lsdException w:name="toc 3" w:uiPriority="39"/>
+    <w:lsdException w:name="toc 4" w:uiPriority="39"/>
+    <w:lsdException w:name="toc 5" w:uiPriority="39"/>
+    <w:lsdException w:name="toc 6" w:uiPriority="39"/>
+    <w:lsdException w:name="toc 7" w:uiPriority="39"/>
+    <w:lsdException w:name="toc 8" w:uiPriority="39"/>
+    <w:lsdException w:name="toc 9" w:uiPriority="39"/>
+    <w:lsdException w:name="caption" w:uiPriority="35" w:qFormat="1"/>
+    <w:lsdException w:name="Title" w:semiHidden="0" w:uiPriority="10" w:unhideWhenUsed="0" w:qFormat="1"/>
+    <w:lsdException w:name="Default Paragraph Font" w:uiPriority="1"/>
+    <w:lsdException w:name="Subtitle" w:semiHidden="0" w:uiPriority="11" w:unhideWhenUsed="0" w:qFormat="1"/>
+    <w:lsdException w:name="Strong" w:semiHidden="0" w:uiPriority="22" w:unhideWhenUsed="0" w:qFormat="1"/>
+    <w:lsdException w:name="Emphasis" w:semiHidden="0" w:uiPriority="20" w:unhideWhenUsed="0" w:qFormat="1"/>
+    <w:lsdException w:name="Table Grid" w:semiHidden="0" w:uiPriority="39" w:unhideWhenUsed="0"/>
+    <w:lsdException w:name="Placeholder Text" w:unhideWhenUsed="0"/>
+    <w:lsdException w:name="No Spacing" w:semiHidden="0" w:uiPriority="1" w:unhideWhenUsed="0" w:qFormat="1"/>
+    <w:lsdException w:name="Light Shading" w:semiHidden="0" w:uiPriority="60" w:unhideWhenUsed="0"/>
+    <w:lsdException w:name="Light List" w:semiHidden="0" w:uiPriority="61" w:unhideWhenUsed="0"/>
+    <w:lsdException w:name="Light Grid" w:semiHidden="0" w:uiPriority="62" w:unhideWhenUsed="0"/>
+    <w:lsdException w:name="Medium Shading 1" w:semiHidden="0" w:uiPriority="63" w:unhideWhenUsed="0"/>
+    <w:lsdException w:name="Medium Shading 2" w:semiHidden="0" w:uiPriority="64" w:unhideWhenUsed="0"/>
+    <w:lsdException w:name="Medium List 1" w:semiHidden="0" w:uiPriority="65" w:unhideWhenUsed="0"/>
+    <w:lsdException w:name="Medium List 2" w:semiHidden="0" w:uiPriority="66" w:unhideWhenUsed="0"/>
+    <w:lsdException w:name="Medium Grid 1" w:semiHidden="0" w:uiPriority="67" w:unhideWhenUsed="0"/>
+    <w:lsdException w:name="Medium Grid 2" w:semiHidden="0" w:uiPriority="68" w:unhideWhenUsed="0"/>
+    <w:lsdException w:name="Medium Grid 3" w:semiHidden="0" w:uiPriority="69" w:unhideWhenUsed="0"/>
+    <w:lsdException w:name="Dark List" w:semiHidden="0" w:uiPriority="70" w:unhideWhenUsed="0"/>
+    <w:lsdException w:name="Colorful Shading" w:semiHidden="0" w:uiPriority="71" w:unhideWhenUsed="0"/>
+    <w:lsdException w:name="Colorful List" w:semiHidden="0" w:uiPriority="72" w:unhideWhenUsed="0"/>
+    <w:lsdException w:name="Colorful Grid" w:semiHidden="0" w:uiPriority="73" w:unhideWhenUsed="0"/>
+    <w:lsdException w:name="Light Shading Accent 1" w:semiHidden="0" w:uiPriority="60" w:unhideWhenUsed="0"/>
+    <w:lsdException w:name="Light List Accent 1" w:semiHidden="0" w:uiPriority="61" w:unhideWhenUsed="0"/>
+    <w:lsdException w:name="Light Grid Accent 1" w:semiHidden="0" w:uiPriority="62" w:unhideWhenUsed="0"/>
+    <w:lsdException w:name="Medium Shading 1 Accent 1" w:semiHidden="0" w:uiPriority="63" w:unhideWhenUsed="0"/>
+    <w:lsdException w:name="Medium Shading 2 Accent 1" w:semiHidden="0" w:uiPriority="64" w:unhideWhenUsed="0"/>
+    <w:lsdException w:name="Medium List 1 Accent 1" w:semiHidden="0" w:uiPriority="65" w:unhideWhenUsed="0"/>
+    <w:lsdException w:name="Revision" w:unhideWhenUsed="0"/>
+    <w:lsdException w:name="List Paragraph" w:semiHidden="0" w:uiPriority="34" w:unhideWhenUsed="0" w:qFormat="1"/>
+    <w:lsdException w:name="Quote" w:semiHidden="0" w:uiPriority="29" w:unhideWhenUsed="0" w:qFormat="1"/>
+    <w:lsdException w:name="Intense Quote" w:semiHidden="0" w:uiPriority="30" w:unhideWhenUsed="0" w:qFormat="1"/>
+    <w:lsdException w:name="Medium List 2 Accent 1" w:semiHidden="0" w:uiPriority="66" w:unhideWhenUsed="0"/>
+    <w:lsdException w:name="Medium Grid 1 Accent 1" w:semiHidden="0" w:uiPriority="67" w:unhideWhenUsed="0"/>
+    <w:lsdException w:name="Medium Grid 2 Accent 1" w:semiHidden="0" w:uiPriority="68" w:unhideWhenUsed="0"/>
+    <w:lsdException w:name="Medium Grid 3 Accent 1" w:semiHidden="0" w:uiPriority="69" w:unhideWhenUsed="0"/>
+    <w:lsdException w:name="Dark List Accent 1" w:semiHidden="0" w:uiPriority="70" w:unhideWhenUsed="0"/>
+    <w:lsdException w:name="Colorful Shading Accent 1" w:semiHidden="0" w:uiPriority="71" w:unhideWhenUsed="0"/>
+    <w:lsdException w:name="Colorful List Accent 1" w:semiHidden="0" w:uiPriority="72" w:unhideWhenUsed="0"/>
+    <w:lsdException w:name="Colorful Grid Accent 1" w:semiHidden="0" w:uiPriority="73" w:unhideWhenUsed="0"/>
+    <w:lsdException w:name="Light Shading Accent 2" w:semiHidden="0" w:uiPriority="60" w:unhideWhenUsed="0"/>
+    <w:lsdException w:name="Light List Accent 2" w:semiHidden="0" w:uiPriority="61" w:unhideWhenUsed="0"/>
+    <w:lsdException w:name="Light Grid Accent 2" w:semiHidden="0" w:uiPriority="62" w:unhideWhenUsed="0"/>
+    <w:lsdException w:name="Medium Shading 1 Accent 2" w:semiHidden="0" w:uiPriority="63" w:unhideWhenUsed="0"/>
+    <w:lsdException w:name="Medium Shading 2 Accent 2" w:semiHidden="0" w:uiPriority="64" w:unhideWhenUsed="0"/>
+    <w:lsdException w:name="Medium List 1 Accent 2" w:semiHidden="0" w:uiPriority="65" w:unhideWhenUsed="0"/>
+    <w:lsdException w:name="Medium List 2 Accent 2" w:semiHidden="0" w:uiPriority="66" w:unhideWhenUsed="0"/>
+    <w:lsdException w:name="Medium Grid 1 Accent 2" w:semiHidden="0" w:uiPriority="67" w:unhideWhenUsed="0"/>
+    <w:lsdException w:name="Medium Grid 2 Accent 2" w:semiHidden="0" w:uiPriority="68" w:unhideWhenUsed="0"/>
+    <w:lsdException w:name="Medium Grid 3 Accent 2" w:semiHidden="0" w:uiPriority="69" w:unhideWhenUsed="0"/>
+    <w:lsdException w:name="Dark List Accent 2" w:semiHidden="0" w:uiPriority="70" w:unhideWhenUsed="0"/>
+    <w:lsdException w:name="Colorful Shading Accent 2" w:semiHidden="0" w:uiPriority="71" w:unhideWhenUsed="0"/>
+    <w:lsdException w:name="Colorful List Accent 2" w:semiHidden="0" w:uiPriority="72" w:unhideWhenUsed="0"/>
+    <w:lsdException w:name="Colorful Grid Accent 2" w:semiHidden="0" w:uiPriority="73" w:unhideWhenUsed="0"/>
+    <w:lsdException w:name="Light Shading Accent 3" w:semiHidden="0" w:uiPriority="60" w:unhideWhenUsed="0"/>
+    <w:lsdException w:name="Light List Accent 3" w:semiHidden="0" w:uiPriority="61" w:unhideWhenUsed="0"/>
+    <w:lsdException w:name="Light Grid Accent 3" w:semiHidden="0" w:uiPriority="62" w:unhideWhenUsed="0"/>
+    <w:lsdException w:name="Medium Shading 1 Accent 3" w:semiHidden="0" w:uiPriority="63" w:unhideWhenUsed="0"/>
+    <w:lsdException w:name="Medium Shading 2 Accent 3" w:semiHidden="0" w:uiPriority="64" w:unhideWhenUsed="0"/>
+    <w:lsdException w:name="Medium List 1 Accent 3" w:semiHidden="0" w:uiPriority="65" w:unhideWhenUsed="0"/>
+    <w:lsdException w:name="Medium List 2 Accent 3" w:semiHidden="0" w:uiPriority="66" w:unhideWhenUsed="0"/>
+    <w:lsdException w:name="Medium Grid 1 Accent 3" w:semiHidden="0" w:uiPriority="67" w:unhideWhenUsed="0"/>
+    <w:lsdException w:name="Medium Grid 2 Accent 3" w:semiHidden="0" w:uiPriority="68" w:unhideWhenUsed="0"/>
+    <w:lsdException w:name="Medium Grid 3 Accent 3" w:semiHidden="0" w:uiPriority="69" w:unhideWhenUsed="0"/>
+    <w:lsdException w:name="Dark List Accent 3" w:semiHidden="0" w:uiPriority="70" w:unhideWhenUsed="0"/>
+    <w:lsdException w:name="Colorful Shading Accent 3" w:semiHidden="0" w:uiPriority="71" w:unhideWhenUsed="0"/>
+    <w:lsdException w:name="Colorful List Accent 3" w:semiHidden="0" w:uiPriority="72" w:unhideWhenUsed="0"/>
+    <w:lsdException w:name="Colorful Grid Accent 3" w:semiHidden="0" w:uiPriority="73" w:unhideWhenUsed="0"/>
+    <w:lsdException w:name="Light Shading Accent 4" w:semiHidden="0" w:uiPriority="60" w:unhideWhenUsed="0"/>
+    <w:lsdException w:name="Light List Accent 4" w:semiHidden="0" w:uiPriority="61" w:unhideWhenUsed="0"/>
+    <w:lsdException w:name="Light Grid Accent 4" w:semiHidden="0" w:uiPriority="62" w:unhideWhenUsed="0"/>
+    <w:lsdException w:name="Medium Shading 1 Accent 4" w:semiHidden="0" w:uiPriority="63" w:unhideWhenUsed="0"/>
+    <w:lsdException w:name="Medium Shading 2 Accent 4" w:semiHidden="0" w:uiPriority="64" w:unhideWhenUsed="0"/>
+    <w:lsdException w:name="Medium List 1 Accent 4" w:semiHidden="0" w:uiPriority="65" w:unhideWhenUsed="0"/>
+    <w:lsdException w:name="Medium List 2 Accent 4" w:semiHidden="0" w:uiPriority="66" w:unhideWhenUsed="0"/>
+    <w:lsdException w:name="Medium Grid 1 Accent 4" w:semiHidden="0" w:uiPriority="67" w:unhideWhenUsed="0"/>
+    <w:lsdException w:name="Medium Grid 2 Accent 4" w:semiHidden="0" w:uiPriority="68" w:unhideWhenUsed="0"/>
+    <w:lsdException w:name="Medium Grid 3 Accent 4" w:semiHidden="0" w:uiPriority="69" w:unhideWhenUsed="0"/>
+    <w:lsdException w:name="Dark List Accent 4" w:semiHidden="0" w:uiPriority="70" w:unhideWhenUsed="0"/>
+    <w:lsdException w:name="Colorful Shading Accent 4" w:semiHidden="0" w:uiPriority="71" w:unhideWhenUsed="0"/>
+    <w:lsdException w:name="Colorful List Accent 4" w:semiHidden="0" w:uiPriority="72" w:unhideWhenUsed="0"/>
+    <w:lsdException w:name="Colorful Grid Accent 4" w:semiHidden="0" w:uiPriority="73" w:unhideWhenUsed="0"/>
+    <w:lsdException w:name="Light Shading Accent 5" w:semiHidden="0" w:uiPriority="60" w:unhideWhenUsed="0"/>
+    <w:lsdException w:name="Light List Accent 5" w:semiHidden="0" w:uiPriority="61" w:unhideWhenUsed="0"/>
+    <w:lsdException w:name="Light Grid Accent 5" w:semiHidden="0" w:uiPriority="62" w:unhideWhenUsed="0"/>
+    <w:lsdException w:name="Medium Shading 1 Accent 5" w:semiHidden="0" w:uiPriority="63" w:unhideWhenUsed="0"/>
+    <w:lsdException w:name="Medium Shading 2 Accent 5" w:semiHidden="0" w:uiPriority="64" w:unhideWhenUsed="0"/>
+    <w:lsdException w:name="Medium List 1 Accent 5" w:semiHidden="0" w:uiPriority="65" w:unhideWhenUsed="0"/>
+    <w:lsdException w:name="Medium List 2 Accent 5" w:semiHidden="0" w:uiPriority="66" w:unhideWhenUsed="0"/>
+    <w:lsdException w:name="Medium Grid 1 Accent 5" w:semiHidden="0" w:uiPriority="67" w:unhideWhenUsed="0"/>
+    <w:lsdException w:name="Medium Grid 2 Accent 5" w:semiHidden="0" w:uiPriority="68" w:unhideWhenUsed="0"/>
+    <w:lsdException w:name="Medium Grid 3 Accent 5" w:semiHidden="0" w:uiPriority="69" w:unhideWhenUsed="0"/>
+    <w:lsdException w:name="Dark List Accent 5" w:semiHidden="0" w:uiPriority="70" w:unhideWhenUsed="0"/>
+    <w:lsdException w:name="Colorful Shading Accent 5" w:semiHidden="0" w:uiPriority="71" w:unhideWhenUsed="0"/>
+    <w:lsdException w:name="Colorful List Accent 5" w:semiHidden="0" w:uiPriority="72" w:unhideWhenUsed="0"/>
+    <w:lsdException w:name="Colorful Grid Accent 5" w:semiHidden="0" w:uiPriority="73" w:unhideWhenUsed="0"/>
+    <w:lsdException w:name="Light Shading Accent 6" w:semiHidden="0" w:uiPriority="60" w:unhideWhenUsed="0"/>
+    <w:lsdException w:name="Light List Accent 6" w:semiHidden="0" w:uiPriority="61" w:unhideWhenUsed="0"/>
+    <w:lsdException w:name="Light Grid Accent 6" w:semiHidden="0" w:uiPriority="62" w:unhideWhenUsed="0"/>
+    <w:lsdException w:name="Medium Shading 1 Accent 6" w:semiHidden="0" w:uiPriority="63" w:unhideWhenUsed="0"/>
+    <w:lsdException w:name="Medium Shading 2 Accent 6" w:semiHidden="0" w:uiPriority="64" w:unhideWhenUsed="0"/>
+    <w:lsdException w:name="Medium List 1 Accent 6" w:semiHidden="0" w:uiPriority="65" w:unhideWhenUsed="0"/>
+    <w:lsdException w:name="Medium List 2 Accent 6" w:semiHidden="0" w:uiPriority="66" w:unhideWhenUsed="0"/>
+    <w:lsdException w:name="Medium Grid 1 Accent 6" w:semiHidden="0" w:uiPriority="67" w:unhideWhenUsed="0"/>
+    <w:lsdException w:name="Medium Grid 2 Accent 6" w:semiHidden="0" w:uiPriority="68" w:unhideWhenUsed="0"/>
+    <w:lsdException w:name="Medium Grid 3 Accent 6" w:semiHidden="0" w:uiPriority="69" w:unhideWhenUsed="0"/>
+    <w:lsdException w:name="Dark List Accent 6" w:semiHidden="0" w:uiPriority="70" w:unhideWhenUsed="0"/>
+    <w:lsdException w:name="Colorful Shading Accent 6" w:semiHidden="0" w:uiPriority="71" w:unhideWhenUsed="0"/>
+    <w:lsdException w:name="Colorful List Accent 6" w:semiHidden="0" w:uiPriority="72" w:unhideWhenUsed="0"/>
+    <w:lsdException w:name="Colorful Grid Accent 6" w:semiHidden="0" w:uiPriority="73" w:unhideWhenUsed="0"/>
+    <w:lsdException w:name="Subtle Emphasis" w:semiHidden="0" w:uiPriority="19" w:unhideWhenUsed="0" w:qFormat="1"/>
+    <w:lsdException w:name="Intense Emphasis" w:semiHidden="0" w:uiPriority="21" w:unhideWhenUsed="0" w:qFormat="1"/>
+    <w:lsdException w:name="Subtle Reference" w:semiHidden="0" w:uiPriority="31" w:unhideWhenUsed="0" w:qFormat="1"/>
+    <w:lsdException w:name="Intense Reference" w:semiHidden="0" w:uiPriority="32" w:unhideWhenUsed="0" w:qFormat="1"/>
+    <w:lsdException w:name="Book Title" w:semiHidden="0" w:uiPriority="33" w:unhideWhenUsed="0" w:qFormat="1"/>
+    <w:lsdException w:name="Bibliography" w:uiPriority="37"/>
+    <w:lsdException w:name="TOC Heading" w:uiPriority="39" w:qFormat="1"/>
   </w:latentStyles>
   <w:style w:type="paragraph" w:default="1" w:styleId="Normal">
     <w:name w:val="Normal"/>
@@ -7325,6 +7271,801 @@
     <w:uiPriority w:val="99"/>
     <w:rsid w:val="00A93AA2"/>
   </w:style>
+  <w:style w:type="paragraph" w:styleId="Textodeglobo">
+    <w:name w:val="Balloon Text"/>
+    <w:basedOn w:val="Normal"/>
+    <w:link w:val="TextodegloboCar"/>
+    <w:uiPriority w:val="99"/>
+    <w:semiHidden/>
+    <w:unhideWhenUsed/>
+    <w:rsid w:val="000B2C0B"/>
+    <w:pPr>
+      <w:spacing w:after="0" w:line="240" w:lineRule="auto"/>
+    </w:pPr>
+    <w:rPr>
+      <w:rFonts w:ascii="Tahoma" w:hAnsi="Tahoma" w:cs="Tahoma"/>
+      <w:sz w:val="16"/>
+      <w:szCs w:val="16"/>
+    </w:rPr>
+  </w:style>
+  <w:style w:type="character" w:customStyle="1" w:styleId="TextodegloboCar">
+    <w:name w:val="Texto de globo Car"/>
+    <w:basedOn w:val="Fuentedeprrafopredeter"/>
+    <w:link w:val="Textodeglobo"/>
+    <w:uiPriority w:val="99"/>
+    <w:semiHidden/>
+    <w:rsid w:val="000B2C0B"/>
+    <w:rPr>
+      <w:rFonts w:ascii="Tahoma" w:hAnsi="Tahoma" w:cs="Tahoma"/>
+      <w:sz w:val="16"/>
+      <w:szCs w:val="16"/>
+    </w:rPr>
+  </w:style>
+</w:styles>
+</file>
+
+<file path=word/stylesWithEffects.xml><?xml version="1.0" encoding="utf-8"?>
+<w:styles xmlns:wpc="http://schemas.microsoft.com/office/word/2010/wordprocessingCanvas" xmlns:mc="http://schemas.openxmlformats.org/markup-compatibility/2006" xmlns:o="urn:schemas-microsoft-com:office:office" xmlns:r="http://schemas.openxmlformats.org/officeDocument/2006/relationships" xmlns:m="http://schemas.openxmlformats.org/officeDocument/2006/math" xmlns:v="urn:schemas-microsoft-com:vml" xmlns:wp14="http://schemas.microsoft.com/office/word/2010/wordprocessingDrawing" xmlns:wp="http://schemas.openxmlformats.org/drawingml/2006/wordprocessingDrawing" xmlns:w10="urn:schemas-microsoft-com:office:word" xmlns:w="http://schemas.openxmlformats.org/wordprocessingml/2006/main" xmlns:w14="http://schemas.microsoft.com/office/word/2010/wordml" xmlns:wpg="http://schemas.microsoft.com/office/word/2010/wordprocessingGroup" xmlns:wpi="http://schemas.microsoft.com/office/word/2010/wordprocessingInk" xmlns:wne="http://schemas.microsoft.com/office/word/2006/wordml" xmlns:wps="http://schemas.microsoft.com/office/word/2010/wordprocessingShape" mc:Ignorable="w14 wp14">
+  <w:docDefaults>
+    <w:rPrDefault>
+      <w:rPr>
+        <w:rFonts w:asciiTheme="minorHAnsi" w:eastAsiaTheme="minorHAnsi" w:hAnsiTheme="minorHAnsi" w:cstheme="minorBidi"/>
+        <w:kern w:val="2"/>
+        <w:sz w:val="22"/>
+        <w:szCs w:val="22"/>
+        <w:lang w:val="en-US" w:eastAsia="en-US" w:bidi="ar-SA"/>
+        <w14:ligatures w14:val="standardContextual"/>
+      </w:rPr>
+    </w:rPrDefault>
+    <w:pPrDefault>
+      <w:pPr>
+        <w:spacing w:after="160" w:line="259" w:lineRule="auto"/>
+      </w:pPr>
+    </w:pPrDefault>
+  </w:docDefaults>
+  <w:latentStyles w:defLockedState="0" w:defUIPriority="99" w:defSemiHidden="1" w:defUnhideWhenUsed="1" w:defQFormat="0" w:count="267">
+    <w:lsdException w:name="Normal" w:semiHidden="0" w:uiPriority="0" w:unhideWhenUsed="0" w:qFormat="1"/>
+    <w:lsdException w:name="heading 1" w:semiHidden="0" w:uiPriority="9" w:unhideWhenUsed="0" w:qFormat="1"/>
+    <w:lsdException w:name="heading 2" w:uiPriority="9" w:qFormat="1"/>
+    <w:lsdException w:name="heading 3" w:uiPriority="9" w:qFormat="1"/>
+    <w:lsdException w:name="heading 4" w:uiPriority="9" w:qFormat="1"/>
+    <w:lsdException w:name="heading 5" w:uiPriority="9" w:qFormat="1"/>
+    <w:lsdException w:name="heading 6" w:uiPriority="9" w:qFormat="1"/>
+    <w:lsdException w:name="heading 7" w:uiPriority="9" w:qFormat="1"/>
+    <w:lsdException w:name="heading 8" w:uiPriority="9" w:qFormat="1"/>
+    <w:lsdException w:name="heading 9" w:uiPriority="9" w:qFormat="1"/>
+    <w:lsdException w:name="toc 1" w:uiPriority="39"/>
+    <w:lsdException w:name="toc 2" w:uiPriority="39"/>
+    <w:lsdException w:name="toc 3" w:uiPriority="39"/>
+    <w:lsdException w:name="toc 4" w:uiPriority="39"/>
+    <w:lsdException w:name="toc 5" w:uiPriority="39"/>
+    <w:lsdException w:name="toc 6" w:uiPriority="39"/>
+    <w:lsdException w:name="toc 7" w:uiPriority="39"/>
+    <w:lsdException w:name="toc 8" w:uiPriority="39"/>
+    <w:lsdException w:name="toc 9" w:uiPriority="39"/>
+    <w:lsdException w:name="caption" w:uiPriority="35" w:qFormat="1"/>
+    <w:lsdException w:name="Title" w:semiHidden="0" w:uiPriority="10" w:unhideWhenUsed="0" w:qFormat="1"/>
+    <w:lsdException w:name="Default Paragraph Font" w:uiPriority="1"/>
+    <w:lsdException w:name="Subtitle" w:semiHidden="0" w:uiPriority="11" w:unhideWhenUsed="0" w:qFormat="1"/>
+    <w:lsdException w:name="Strong" w:semiHidden="0" w:uiPriority="22" w:unhideWhenUsed="0" w:qFormat="1"/>
+    <w:lsdException w:name="Emphasis" w:semiHidden="0" w:uiPriority="20" w:unhideWhenUsed="0" w:qFormat="1"/>
+    <w:lsdException w:name="Table Grid" w:semiHidden="0" w:uiPriority="39" w:unhideWhenUsed="0"/>
+    <w:lsdException w:name="Placeholder Text" w:unhideWhenUsed="0"/>
+    <w:lsdException w:name="No Spacing" w:semiHidden="0" w:uiPriority="1" w:unhideWhenUsed="0" w:qFormat="1"/>
+    <w:lsdException w:name="Light Shading" w:semiHidden="0" w:uiPriority="60" w:unhideWhenUsed="0"/>
+    <w:lsdException w:name="Light List" w:semiHidden="0" w:uiPriority="61" w:unhideWhenUsed="0"/>
+    <w:lsdException w:name="Light Grid" w:semiHidden="0" w:uiPriority="62" w:unhideWhenUsed="0"/>
+    <w:lsdException w:name="Medium Shading 1" w:semiHidden="0" w:uiPriority="63" w:unhideWhenUsed="0"/>
+    <w:lsdException w:name="Medium Shading 2" w:semiHidden="0" w:uiPriority="64" w:unhideWhenUsed="0"/>
+    <w:lsdException w:name="Medium List 1" w:semiHidden="0" w:uiPriority="65" w:unhideWhenUsed="0"/>
+    <w:lsdException w:name="Medium List 2" w:semiHidden="0" w:uiPriority="66" w:unhideWhenUsed="0"/>
+    <w:lsdException w:name="Medium Grid 1" w:semiHidden="0" w:uiPriority="67" w:unhideWhenUsed="0"/>
+    <w:lsdException w:name="Medium Grid 2" w:semiHidden="0" w:uiPriority="68" w:unhideWhenUsed="0"/>
+    <w:lsdException w:name="Medium Grid 3" w:semiHidden="0" w:uiPriority="69" w:unhideWhenUsed="0"/>
+    <w:lsdException w:name="Dark List" w:semiHidden="0" w:uiPriority="70" w:unhideWhenUsed="0"/>
+    <w:lsdException w:name="Colorful Shading" w:semiHidden="0" w:uiPriority="71" w:unhideWhenUsed="0"/>
+    <w:lsdException w:name="Colorful List" w:semiHidden="0" w:uiPriority="72" w:unhideWhenUsed="0"/>
+    <w:lsdException w:name="Colorful Grid" w:semiHidden="0" w:uiPriority="73" w:unhideWhenUsed="0"/>
+    <w:lsdException w:name="Light Shading Accent 1" w:semiHidden="0" w:uiPriority="60" w:unhideWhenUsed="0"/>
+    <w:lsdException w:name="Light List Accent 1" w:semiHidden="0" w:uiPriority="61" w:unhideWhenUsed="0"/>
+    <w:lsdException w:name="Light Grid Accent 1" w:semiHidden="0" w:uiPriority="62" w:unhideWhenUsed="0"/>
+    <w:lsdException w:name="Medium Shading 1 Accent 1" w:semiHidden="0" w:uiPriority="63" w:unhideWhenUsed="0"/>
+    <w:lsdException w:name="Medium Shading 2 Accent 1" w:semiHidden="0" w:uiPriority="64" w:unhideWhenUsed="0"/>
+    <w:lsdException w:name="Medium List 1 Accent 1" w:semiHidden="0" w:uiPriority="65" w:unhideWhenUsed="0"/>
+    <w:lsdException w:name="Revision" w:unhideWhenUsed="0"/>
+    <w:lsdException w:name="List Paragraph" w:semiHidden="0" w:uiPriority="34" w:unhideWhenUsed="0" w:qFormat="1"/>
+    <w:lsdException w:name="Quote" w:semiHidden="0" w:uiPriority="29" w:unhideWhenUsed="0" w:qFormat="1"/>
+    <w:lsdException w:name="Intense Quote" w:semiHidden="0" w:uiPriority="30" w:unhideWhenUsed="0" w:qFormat="1"/>
+    <w:lsdException w:name="Medium List 2 Accent 1" w:semiHidden="0" w:uiPriority="66" w:unhideWhenUsed="0"/>
+    <w:lsdException w:name="Medium Grid 1 Accent 1" w:semiHidden="0" w:uiPriority="67" w:unhideWhenUsed="0"/>
+    <w:lsdException w:name="Medium Grid 2 Accent 1" w:semiHidden="0" w:uiPriority="68" w:unhideWhenUsed="0"/>
+    <w:lsdException w:name="Medium Grid 3 Accent 1" w:semiHidden="0" w:uiPriority="69" w:unhideWhenUsed="0"/>
+    <w:lsdException w:name="Dark List Accent 1" w:semiHidden="0" w:uiPriority="70" w:unhideWhenUsed="0"/>
+    <w:lsdException w:name="Colorful Shading Accent 1" w:semiHidden="0" w:uiPriority="71" w:unhideWhenUsed="0"/>
+    <w:lsdException w:name="Colorful List Accent 1" w:semiHidden="0" w:uiPriority="72" w:unhideWhenUsed="0"/>
+    <w:lsdException w:name="Colorful Grid Accent 1" w:semiHidden="0" w:uiPriority="73" w:unhideWhenUsed="0"/>
+    <w:lsdException w:name="Light Shading Accent 2" w:semiHidden="0" w:uiPriority="60" w:unhideWhenUsed="0"/>
+    <w:lsdException w:name="Light List Accent 2" w:semiHidden="0" w:uiPriority="61" w:unhideWhenUsed="0"/>
+    <w:lsdException w:name="Light Grid Accent 2" w:semiHidden="0" w:uiPriority="62" w:unhideWhenUsed="0"/>
+    <w:lsdException w:name="Medium Shading 1 Accent 2" w:semiHidden="0" w:uiPriority="63" w:unhideWhenUsed="0"/>
+    <w:lsdException w:name="Medium Shading 2 Accent 2" w:semiHidden="0" w:uiPriority="64" w:unhideWhenUsed="0"/>
+    <w:lsdException w:name="Medium List 1 Accent 2" w:semiHidden="0" w:uiPriority="65" w:unhideWhenUsed="0"/>
+    <w:lsdException w:name="Medium List 2 Accent 2" w:semiHidden="0" w:uiPriority="66" w:unhideWhenUsed="0"/>
+    <w:lsdException w:name="Medium Grid 1 Accent 2" w:semiHidden="0" w:uiPriority="67" w:unhideWhenUsed="0"/>
+    <w:lsdException w:name="Medium Grid 2 Accent 2" w:semiHidden="0" w:uiPriority="68" w:unhideWhenUsed="0"/>
+    <w:lsdException w:name="Medium Grid 3 Accent 2" w:semiHidden="0" w:uiPriority="69" w:unhideWhenUsed="0"/>
+    <w:lsdException w:name="Dark List Accent 2" w:semiHidden="0" w:uiPriority="70" w:unhideWhenUsed="0"/>
+    <w:lsdException w:name="Colorful Shading Accent 2" w:semiHidden="0" w:uiPriority="71" w:unhideWhenUsed="0"/>
+    <w:lsdException w:name="Colorful List Accent 2" w:semiHidden="0" w:uiPriority="72" w:unhideWhenUsed="0"/>
+    <w:lsdException w:name="Colorful Grid Accent 2" w:semiHidden="0" w:uiPriority="73" w:unhideWhenUsed="0"/>
+    <w:lsdException w:name="Light Shading Accent 3" w:semiHidden="0" w:uiPriority="60" w:unhideWhenUsed="0"/>
+    <w:lsdException w:name="Light List Accent 3" w:semiHidden="0" w:uiPriority="61" w:unhideWhenUsed="0"/>
+    <w:lsdException w:name="Light Grid Accent 3" w:semiHidden="0" w:uiPriority="62" w:unhideWhenUsed="0"/>
+    <w:lsdException w:name="Medium Shading 1 Accent 3" w:semiHidden="0" w:uiPriority="63" w:unhideWhenUsed="0"/>
+    <w:lsdException w:name="Medium Shading 2 Accent 3" w:semiHidden="0" w:uiPriority="64" w:unhideWhenUsed="0"/>
+    <w:lsdException w:name="Medium List 1 Accent 3" w:semiHidden="0" w:uiPriority="65" w:unhideWhenUsed="0"/>
+    <w:lsdException w:name="Medium List 2 Accent 3" w:semiHidden="0" w:uiPriority="66" w:unhideWhenUsed="0"/>
+    <w:lsdException w:name="Medium Grid 1 Accent 3" w:semiHidden="0" w:uiPriority="67" w:unhideWhenUsed="0"/>
+    <w:lsdException w:name="Medium Grid 2 Accent 3" w:semiHidden="0" w:uiPriority="68" w:unhideWhenUsed="0"/>
+    <w:lsdException w:name="Medium Grid 3 Accent 3" w:semiHidden="0" w:uiPriority="69" w:unhideWhenUsed="0"/>
+    <w:lsdException w:name="Dark List Accent 3" w:semiHidden="0" w:uiPriority="70" w:unhideWhenUsed="0"/>
+    <w:lsdException w:name="Colorful Shading Accent 3" w:semiHidden="0" w:uiPriority="71" w:unhideWhenUsed="0"/>
+    <w:lsdException w:name="Colorful List Accent 3" w:semiHidden="0" w:uiPriority="72" w:unhideWhenUsed="0"/>
+    <w:lsdException w:name="Colorful Grid Accent 3" w:semiHidden="0" w:uiPriority="73" w:unhideWhenUsed="0"/>
+    <w:lsdException w:name="Light Shading Accent 4" w:semiHidden="0" w:uiPriority="60" w:unhideWhenUsed="0"/>
+    <w:lsdException w:name="Light List Accent 4" w:semiHidden="0" w:uiPriority="61" w:unhideWhenUsed="0"/>
+    <w:lsdException w:name="Light Grid Accent 4" w:semiHidden="0" w:uiPriority="62" w:unhideWhenUsed="0"/>
+    <w:lsdException w:name="Medium Shading 1 Accent 4" w:semiHidden="0" w:uiPriority="63" w:unhideWhenUsed="0"/>
+    <w:lsdException w:name="Medium Shading 2 Accent 4" w:semiHidden="0" w:uiPriority="64" w:unhideWhenUsed="0"/>
+    <w:lsdException w:name="Medium List 1 Accent 4" w:semiHidden="0" w:uiPriority="65" w:unhideWhenUsed="0"/>
+    <w:lsdException w:name="Medium List 2 Accent 4" w:semiHidden="0" w:uiPriority="66" w:unhideWhenUsed="0"/>
+    <w:lsdException w:name="Medium Grid 1 Accent 4" w:semiHidden="0" w:uiPriority="67" w:unhideWhenUsed="0"/>
+    <w:lsdException w:name="Medium Grid 2 Accent 4" w:semiHidden="0" w:uiPriority="68" w:unhideWhenUsed="0"/>
+    <w:lsdException w:name="Medium Grid 3 Accent 4" w:semiHidden="0" w:uiPriority="69" w:unhideWhenUsed="0"/>
+    <w:lsdException w:name="Dark List Accent 4" w:semiHidden="0" w:uiPriority="70" w:unhideWhenUsed="0"/>
+    <w:lsdException w:name="Colorful Shading Accent 4" w:semiHidden="0" w:uiPriority="71" w:unhideWhenUsed="0"/>
+    <w:lsdException w:name="Colorful List Accent 4" w:semiHidden="0" w:uiPriority="72" w:unhideWhenUsed="0"/>
+    <w:lsdException w:name="Colorful Grid Accent 4" w:semiHidden="0" w:uiPriority="73" w:unhideWhenUsed="0"/>
+    <w:lsdException w:name="Light Shading Accent 5" w:semiHidden="0" w:uiPriority="60" w:unhideWhenUsed="0"/>
+    <w:lsdException w:name="Light List Accent 5" w:semiHidden="0" w:uiPriority="61" w:unhideWhenUsed="0"/>
+    <w:lsdException w:name="Light Grid Accent 5" w:semiHidden="0" w:uiPriority="62" w:unhideWhenUsed="0"/>
+    <w:lsdException w:name="Medium Shading 1 Accent 5" w:semiHidden="0" w:uiPriority="63" w:unhideWhenUsed="0"/>
+    <w:lsdException w:name="Medium Shading 2 Accent 5" w:semiHidden="0" w:uiPriority="64" w:unhideWhenUsed="0"/>
+    <w:lsdException w:name="Medium List 1 Accent 5" w:semiHidden="0" w:uiPriority="65" w:unhideWhenUsed="0"/>
+    <w:lsdException w:name="Medium List 2 Accent 5" w:semiHidden="0" w:uiPriority="66" w:unhideWhenUsed="0"/>
+    <w:lsdException w:name="Medium Grid 1 Accent 5" w:semiHidden="0" w:uiPriority="67" w:unhideWhenUsed="0"/>
+    <w:lsdException w:name="Medium Grid 2 Accent 5" w:semiHidden="0" w:uiPriority="68" w:unhideWhenUsed="0"/>
+    <w:lsdException w:name="Medium Grid 3 Accent 5" w:semiHidden="0" w:uiPriority="69" w:unhideWhenUsed="0"/>
+    <w:lsdException w:name="Dark List Accent 5" w:semiHidden="0" w:uiPriority="70" w:unhideWhenUsed="0"/>
+    <w:lsdException w:name="Colorful Shading Accent 5" w:semiHidden="0" w:uiPriority="71" w:unhideWhenUsed="0"/>
+    <w:lsdException w:name="Colorful List Accent 5" w:semiHidden="0" w:uiPriority="72" w:unhideWhenUsed="0"/>
+    <w:lsdException w:name="Colorful Grid Accent 5" w:semiHidden="0" w:uiPriority="73" w:unhideWhenUsed="0"/>
+    <w:lsdException w:name="Light Shading Accent 6" w:semiHidden="0" w:uiPriority="60" w:unhideWhenUsed="0"/>
+    <w:lsdException w:name="Light List Accent 6" w:semiHidden="0" w:uiPriority="61" w:unhideWhenUsed="0"/>
+    <w:lsdException w:name="Light Grid Accent 6" w:semiHidden="0" w:uiPriority="62" w:unhideWhenUsed="0"/>
+    <w:lsdException w:name="Medium Shading 1 Accent 6" w:semiHidden="0" w:uiPriority="63" w:unhideWhenUsed="0"/>
+    <w:lsdException w:name="Medium Shading 2 Accent 6" w:semiHidden="0" w:uiPriority="64" w:unhideWhenUsed="0"/>
+    <w:lsdException w:name="Medium List 1 Accent 6" w:semiHidden="0" w:uiPriority="65" w:unhideWhenUsed="0"/>
+    <w:lsdException w:name="Medium List 2 Accent 6" w:semiHidden="0" w:uiPriority="66" w:unhideWhenUsed="0"/>
+    <w:lsdException w:name="Medium Grid 1 Accent 6" w:semiHidden="0" w:uiPriority="67" w:unhideWhenUsed="0"/>
+    <w:lsdException w:name="Medium Grid 2 Accent 6" w:semiHidden="0" w:uiPriority="68" w:unhideWhenUsed="0"/>
+    <w:lsdException w:name="Medium Grid 3 Accent 6" w:semiHidden="0" w:uiPriority="69" w:unhideWhenUsed="0"/>
+    <w:lsdException w:name="Dark List Accent 6" w:semiHidden="0" w:uiPriority="70" w:unhideWhenUsed="0"/>
+    <w:lsdException w:name="Colorful Shading Accent 6" w:semiHidden="0" w:uiPriority="71" w:unhideWhenUsed="0"/>
+    <w:lsdException w:name="Colorful List Accent 6" w:semiHidden="0" w:uiPriority="72" w:unhideWhenUsed="0"/>
+    <w:lsdException w:name="Colorful Grid Accent 6" w:semiHidden="0" w:uiPriority="73" w:unhideWhenUsed="0"/>
+    <w:lsdException w:name="Subtle Emphasis" w:semiHidden="0" w:uiPriority="19" w:unhideWhenUsed="0" w:qFormat="1"/>
+    <w:lsdException w:name="Intense Emphasis" w:semiHidden="0" w:uiPriority="21" w:unhideWhenUsed="0" w:qFormat="1"/>
+    <w:lsdException w:name="Subtle Reference" w:semiHidden="0" w:uiPriority="31" w:unhideWhenUsed="0" w:qFormat="1"/>
+    <w:lsdException w:name="Intense Reference" w:semiHidden="0" w:uiPriority="32" w:unhideWhenUsed="0" w:qFormat="1"/>
+    <w:lsdException w:name="Book Title" w:semiHidden="0" w:uiPriority="33" w:unhideWhenUsed="0" w:qFormat="1"/>
+    <w:lsdException w:name="Bibliography" w:uiPriority="37"/>
+    <w:lsdException w:name="TOC Heading" w:uiPriority="39" w:qFormat="1"/>
+  </w:latentStyles>
+  <w:style w:type="paragraph" w:default="1" w:styleId="Normal">
+    <w:name w:val="Normal"/>
+    <w:qFormat/>
+  </w:style>
+  <w:style w:type="paragraph" w:styleId="Ttulo1">
+    <w:name w:val="heading 1"/>
+    <w:basedOn w:val="Normal"/>
+    <w:next w:val="Normal"/>
+    <w:link w:val="Ttulo1Car"/>
+    <w:uiPriority w:val="9"/>
+    <w:qFormat/>
+    <w:rsid w:val="00A33CAF"/>
+    <w:pPr>
+      <w:keepNext/>
+      <w:keepLines/>
+      <w:spacing w:before="360" w:after="80"/>
+      <w:outlineLvl w:val="0"/>
+    </w:pPr>
+    <w:rPr>
+      <w:rFonts w:asciiTheme="majorHAnsi" w:eastAsiaTheme="majorEastAsia" w:hAnsiTheme="majorHAnsi" w:cstheme="majorBidi"/>
+      <w:color w:val="0F4761" w:themeColor="accent1" w:themeShade="BF"/>
+      <w:sz w:val="40"/>
+      <w:szCs w:val="40"/>
+    </w:rPr>
+  </w:style>
+  <w:style w:type="paragraph" w:styleId="Ttulo2">
+    <w:name w:val="heading 2"/>
+    <w:basedOn w:val="Normal"/>
+    <w:next w:val="Normal"/>
+    <w:link w:val="Ttulo2Car"/>
+    <w:uiPriority w:val="9"/>
+    <w:semiHidden/>
+    <w:unhideWhenUsed/>
+    <w:qFormat/>
+    <w:rsid w:val="00A33CAF"/>
+    <w:pPr>
+      <w:keepNext/>
+      <w:keepLines/>
+      <w:spacing w:before="160" w:after="80"/>
+      <w:outlineLvl w:val="1"/>
+    </w:pPr>
+    <w:rPr>
+      <w:rFonts w:asciiTheme="majorHAnsi" w:eastAsiaTheme="majorEastAsia" w:hAnsiTheme="majorHAnsi" w:cstheme="majorBidi"/>
+      <w:color w:val="0F4761" w:themeColor="accent1" w:themeShade="BF"/>
+      <w:sz w:val="32"/>
+      <w:szCs w:val="32"/>
+    </w:rPr>
+  </w:style>
+  <w:style w:type="paragraph" w:styleId="Ttulo3">
+    <w:name w:val="heading 3"/>
+    <w:basedOn w:val="Normal"/>
+    <w:next w:val="Normal"/>
+    <w:link w:val="Ttulo3Car"/>
+    <w:uiPriority w:val="9"/>
+    <w:semiHidden/>
+    <w:unhideWhenUsed/>
+    <w:qFormat/>
+    <w:rsid w:val="00A33CAF"/>
+    <w:pPr>
+      <w:keepNext/>
+      <w:keepLines/>
+      <w:spacing w:before="160" w:after="80"/>
+      <w:outlineLvl w:val="2"/>
+    </w:pPr>
+    <w:rPr>
+      <w:rFonts w:eastAsiaTheme="majorEastAsia" w:cstheme="majorBidi"/>
+      <w:color w:val="0F4761" w:themeColor="accent1" w:themeShade="BF"/>
+      <w:sz w:val="28"/>
+      <w:szCs w:val="28"/>
+    </w:rPr>
+  </w:style>
+  <w:style w:type="paragraph" w:styleId="Ttulo4">
+    <w:name w:val="heading 4"/>
+    <w:basedOn w:val="Normal"/>
+    <w:next w:val="Normal"/>
+    <w:link w:val="Ttulo4Car"/>
+    <w:uiPriority w:val="9"/>
+    <w:semiHidden/>
+    <w:unhideWhenUsed/>
+    <w:qFormat/>
+    <w:rsid w:val="00A33CAF"/>
+    <w:pPr>
+      <w:keepNext/>
+      <w:keepLines/>
+      <w:spacing w:before="80" w:after="40"/>
+      <w:outlineLvl w:val="3"/>
+    </w:pPr>
+    <w:rPr>
+      <w:rFonts w:eastAsiaTheme="majorEastAsia" w:cstheme="majorBidi"/>
+      <w:i/>
+      <w:iCs/>
+      <w:color w:val="0F4761" w:themeColor="accent1" w:themeShade="BF"/>
+    </w:rPr>
+  </w:style>
+  <w:style w:type="paragraph" w:styleId="Ttulo5">
+    <w:name w:val="heading 5"/>
+    <w:basedOn w:val="Normal"/>
+    <w:next w:val="Normal"/>
+    <w:link w:val="Ttulo5Car"/>
+    <w:uiPriority w:val="9"/>
+    <w:semiHidden/>
+    <w:unhideWhenUsed/>
+    <w:qFormat/>
+    <w:rsid w:val="00A33CAF"/>
+    <w:pPr>
+      <w:keepNext/>
+      <w:keepLines/>
+      <w:spacing w:before="80" w:after="40"/>
+      <w:outlineLvl w:val="4"/>
+    </w:pPr>
+    <w:rPr>
+      <w:rFonts w:eastAsiaTheme="majorEastAsia" w:cstheme="majorBidi"/>
+      <w:color w:val="0F4761" w:themeColor="accent1" w:themeShade="BF"/>
+    </w:rPr>
+  </w:style>
+  <w:style w:type="paragraph" w:styleId="Ttulo6">
+    <w:name w:val="heading 6"/>
+    <w:basedOn w:val="Normal"/>
+    <w:next w:val="Normal"/>
+    <w:link w:val="Ttulo6Car"/>
+    <w:uiPriority w:val="9"/>
+    <w:semiHidden/>
+    <w:unhideWhenUsed/>
+    <w:qFormat/>
+    <w:rsid w:val="00A33CAF"/>
+    <w:pPr>
+      <w:keepNext/>
+      <w:keepLines/>
+      <w:spacing w:before="40" w:after="0"/>
+      <w:outlineLvl w:val="5"/>
+    </w:pPr>
+    <w:rPr>
+      <w:rFonts w:eastAsiaTheme="majorEastAsia" w:cstheme="majorBidi"/>
+      <w:i/>
+      <w:iCs/>
+      <w:color w:val="595959" w:themeColor="text1" w:themeTint="A6"/>
+    </w:rPr>
+  </w:style>
+  <w:style w:type="paragraph" w:styleId="Ttulo7">
+    <w:name w:val="heading 7"/>
+    <w:basedOn w:val="Normal"/>
+    <w:next w:val="Normal"/>
+    <w:link w:val="Ttulo7Car"/>
+    <w:uiPriority w:val="9"/>
+    <w:semiHidden/>
+    <w:unhideWhenUsed/>
+    <w:qFormat/>
+    <w:rsid w:val="00A33CAF"/>
+    <w:pPr>
+      <w:keepNext/>
+      <w:keepLines/>
+      <w:spacing w:before="40" w:after="0"/>
+      <w:outlineLvl w:val="6"/>
+    </w:pPr>
+    <w:rPr>
+      <w:rFonts w:eastAsiaTheme="majorEastAsia" w:cstheme="majorBidi"/>
+      <w:color w:val="595959" w:themeColor="text1" w:themeTint="A6"/>
+    </w:rPr>
+  </w:style>
+  <w:style w:type="paragraph" w:styleId="Ttulo8">
+    <w:name w:val="heading 8"/>
+    <w:basedOn w:val="Normal"/>
+    <w:next w:val="Normal"/>
+    <w:link w:val="Ttulo8Car"/>
+    <w:uiPriority w:val="9"/>
+    <w:semiHidden/>
+    <w:unhideWhenUsed/>
+    <w:qFormat/>
+    <w:rsid w:val="00A33CAF"/>
+    <w:pPr>
+      <w:keepNext/>
+      <w:keepLines/>
+      <w:spacing w:after="0"/>
+      <w:outlineLvl w:val="7"/>
+    </w:pPr>
+    <w:rPr>
+      <w:rFonts w:eastAsiaTheme="majorEastAsia" w:cstheme="majorBidi"/>
+      <w:i/>
+      <w:iCs/>
+      <w:color w:val="272727" w:themeColor="text1" w:themeTint="D8"/>
+    </w:rPr>
+  </w:style>
+  <w:style w:type="paragraph" w:styleId="Ttulo9">
+    <w:name w:val="heading 9"/>
+    <w:basedOn w:val="Normal"/>
+    <w:next w:val="Normal"/>
+    <w:link w:val="Ttulo9Car"/>
+    <w:uiPriority w:val="9"/>
+    <w:semiHidden/>
+    <w:unhideWhenUsed/>
+    <w:qFormat/>
+    <w:rsid w:val="00A33CAF"/>
+    <w:pPr>
+      <w:keepNext/>
+      <w:keepLines/>
+      <w:spacing w:after="0"/>
+      <w:outlineLvl w:val="8"/>
+    </w:pPr>
+    <w:rPr>
+      <w:rFonts w:eastAsiaTheme="majorEastAsia" w:cstheme="majorBidi"/>
+      <w:color w:val="272727" w:themeColor="text1" w:themeTint="D8"/>
+    </w:rPr>
+  </w:style>
+  <w:style w:type="character" w:default="1" w:styleId="Fuentedeprrafopredeter">
+    <w:name w:val="Default Paragraph Font"/>
+    <w:uiPriority w:val="1"/>
+    <w:semiHidden/>
+    <w:unhideWhenUsed/>
+  </w:style>
+  <w:style w:type="table" w:default="1" w:styleId="Tablanormal">
+    <w:name w:val="Normal Table"/>
+    <w:uiPriority w:val="99"/>
+    <w:semiHidden/>
+    <w:unhideWhenUsed/>
+    <w:tblPr>
+      <w:tblInd w:w="0" w:type="dxa"/>
+      <w:tblCellMar>
+        <w:top w:w="0" w:type="dxa"/>
+        <w:left w:w="108" w:type="dxa"/>
+        <w:bottom w:w="0" w:type="dxa"/>
+        <w:right w:w="108" w:type="dxa"/>
+      </w:tblCellMar>
+    </w:tblPr>
+  </w:style>
+  <w:style w:type="numbering" w:default="1" w:styleId="Sinlista">
+    <w:name w:val="No List"/>
+    <w:uiPriority w:val="99"/>
+    <w:semiHidden/>
+    <w:unhideWhenUsed/>
+  </w:style>
+  <w:style w:type="character" w:customStyle="1" w:styleId="Ttulo1Car">
+    <w:name w:val="Título 1 Car"/>
+    <w:basedOn w:val="Fuentedeprrafopredeter"/>
+    <w:link w:val="Ttulo1"/>
+    <w:uiPriority w:val="9"/>
+    <w:rsid w:val="00A33CAF"/>
+    <w:rPr>
+      <w:rFonts w:asciiTheme="majorHAnsi" w:eastAsiaTheme="majorEastAsia" w:hAnsiTheme="majorHAnsi" w:cstheme="majorBidi"/>
+      <w:color w:val="0F4761" w:themeColor="accent1" w:themeShade="BF"/>
+      <w:sz w:val="40"/>
+      <w:szCs w:val="40"/>
+    </w:rPr>
+  </w:style>
+  <w:style w:type="character" w:customStyle="1" w:styleId="Ttulo2Car">
+    <w:name w:val="Título 2 Car"/>
+    <w:basedOn w:val="Fuentedeprrafopredeter"/>
+    <w:link w:val="Ttulo2"/>
+    <w:uiPriority w:val="9"/>
+    <w:semiHidden/>
+    <w:rsid w:val="00A33CAF"/>
+    <w:rPr>
+      <w:rFonts w:asciiTheme="majorHAnsi" w:eastAsiaTheme="majorEastAsia" w:hAnsiTheme="majorHAnsi" w:cstheme="majorBidi"/>
+      <w:color w:val="0F4761" w:themeColor="accent1" w:themeShade="BF"/>
+      <w:sz w:val="32"/>
+      <w:szCs w:val="32"/>
+    </w:rPr>
+  </w:style>
+  <w:style w:type="character" w:customStyle="1" w:styleId="Ttulo3Car">
+    <w:name w:val="Título 3 Car"/>
+    <w:basedOn w:val="Fuentedeprrafopredeter"/>
+    <w:link w:val="Ttulo3"/>
+    <w:uiPriority w:val="9"/>
+    <w:semiHidden/>
+    <w:rsid w:val="00A33CAF"/>
+    <w:rPr>
+      <w:rFonts w:eastAsiaTheme="majorEastAsia" w:cstheme="majorBidi"/>
+      <w:color w:val="0F4761" w:themeColor="accent1" w:themeShade="BF"/>
+      <w:sz w:val="28"/>
+      <w:szCs w:val="28"/>
+    </w:rPr>
+  </w:style>
+  <w:style w:type="character" w:customStyle="1" w:styleId="Ttulo4Car">
+    <w:name w:val="Título 4 Car"/>
+    <w:basedOn w:val="Fuentedeprrafopredeter"/>
+    <w:link w:val="Ttulo4"/>
+    <w:uiPriority w:val="9"/>
+    <w:semiHidden/>
+    <w:rsid w:val="00A33CAF"/>
+    <w:rPr>
+      <w:rFonts w:eastAsiaTheme="majorEastAsia" w:cstheme="majorBidi"/>
+      <w:i/>
+      <w:iCs/>
+      <w:color w:val="0F4761" w:themeColor="accent1" w:themeShade="BF"/>
+    </w:rPr>
+  </w:style>
+  <w:style w:type="character" w:customStyle="1" w:styleId="Ttulo5Car">
+    <w:name w:val="Título 5 Car"/>
+    <w:basedOn w:val="Fuentedeprrafopredeter"/>
+    <w:link w:val="Ttulo5"/>
+    <w:uiPriority w:val="9"/>
+    <w:semiHidden/>
+    <w:rsid w:val="00A33CAF"/>
+    <w:rPr>
+      <w:rFonts w:eastAsiaTheme="majorEastAsia" w:cstheme="majorBidi"/>
+      <w:color w:val="0F4761" w:themeColor="accent1" w:themeShade="BF"/>
+    </w:rPr>
+  </w:style>
+  <w:style w:type="character" w:customStyle="1" w:styleId="Ttulo6Car">
+    <w:name w:val="Título 6 Car"/>
+    <w:basedOn w:val="Fuentedeprrafopredeter"/>
+    <w:link w:val="Ttulo6"/>
+    <w:uiPriority w:val="9"/>
+    <w:semiHidden/>
+    <w:rsid w:val="00A33CAF"/>
+    <w:rPr>
+      <w:rFonts w:eastAsiaTheme="majorEastAsia" w:cstheme="majorBidi"/>
+      <w:i/>
+      <w:iCs/>
+      <w:color w:val="595959" w:themeColor="text1" w:themeTint="A6"/>
+    </w:rPr>
+  </w:style>
+  <w:style w:type="character" w:customStyle="1" w:styleId="Ttulo7Car">
+    <w:name w:val="Título 7 Car"/>
+    <w:basedOn w:val="Fuentedeprrafopredeter"/>
+    <w:link w:val="Ttulo7"/>
+    <w:uiPriority w:val="9"/>
+    <w:semiHidden/>
+    <w:rsid w:val="00A33CAF"/>
+    <w:rPr>
+      <w:rFonts w:eastAsiaTheme="majorEastAsia" w:cstheme="majorBidi"/>
+      <w:color w:val="595959" w:themeColor="text1" w:themeTint="A6"/>
+    </w:rPr>
+  </w:style>
+  <w:style w:type="character" w:customStyle="1" w:styleId="Ttulo8Car">
+    <w:name w:val="Título 8 Car"/>
+    <w:basedOn w:val="Fuentedeprrafopredeter"/>
+    <w:link w:val="Ttulo8"/>
+    <w:uiPriority w:val="9"/>
+    <w:semiHidden/>
+    <w:rsid w:val="00A33CAF"/>
+    <w:rPr>
+      <w:rFonts w:eastAsiaTheme="majorEastAsia" w:cstheme="majorBidi"/>
+      <w:i/>
+      <w:iCs/>
+      <w:color w:val="272727" w:themeColor="text1" w:themeTint="D8"/>
+    </w:rPr>
+  </w:style>
+  <w:style w:type="character" w:customStyle="1" w:styleId="Ttulo9Car">
+    <w:name w:val="Título 9 Car"/>
+    <w:basedOn w:val="Fuentedeprrafopredeter"/>
+    <w:link w:val="Ttulo9"/>
+    <w:uiPriority w:val="9"/>
+    <w:semiHidden/>
+    <w:rsid w:val="00A33CAF"/>
+    <w:rPr>
+      <w:rFonts w:eastAsiaTheme="majorEastAsia" w:cstheme="majorBidi"/>
+      <w:color w:val="272727" w:themeColor="text1" w:themeTint="D8"/>
+    </w:rPr>
+  </w:style>
+  <w:style w:type="paragraph" w:styleId="Ttulo">
+    <w:name w:val="Title"/>
+    <w:basedOn w:val="Normal"/>
+    <w:next w:val="Normal"/>
+    <w:link w:val="TtuloCar"/>
+    <w:uiPriority w:val="10"/>
+    <w:qFormat/>
+    <w:rsid w:val="00A33CAF"/>
+    <w:pPr>
+      <w:spacing w:after="80" w:line="240" w:lineRule="auto"/>
+      <w:contextualSpacing/>
+    </w:pPr>
+    <w:rPr>
+      <w:rFonts w:asciiTheme="majorHAnsi" w:eastAsiaTheme="majorEastAsia" w:hAnsiTheme="majorHAnsi" w:cstheme="majorBidi"/>
+      <w:spacing w:val="-10"/>
+      <w:kern w:val="28"/>
+      <w:sz w:val="56"/>
+      <w:szCs w:val="56"/>
+    </w:rPr>
+  </w:style>
+  <w:style w:type="character" w:customStyle="1" w:styleId="TtuloCar">
+    <w:name w:val="Título Car"/>
+    <w:basedOn w:val="Fuentedeprrafopredeter"/>
+    <w:link w:val="Ttulo"/>
+    <w:uiPriority w:val="10"/>
+    <w:rsid w:val="00A33CAF"/>
+    <w:rPr>
+      <w:rFonts w:asciiTheme="majorHAnsi" w:eastAsiaTheme="majorEastAsia" w:hAnsiTheme="majorHAnsi" w:cstheme="majorBidi"/>
+      <w:spacing w:val="-10"/>
+      <w:kern w:val="28"/>
+      <w:sz w:val="56"/>
+      <w:szCs w:val="56"/>
+    </w:rPr>
+  </w:style>
+  <w:style w:type="paragraph" w:styleId="Subttulo">
+    <w:name w:val="Subtitle"/>
+    <w:basedOn w:val="Normal"/>
+    <w:next w:val="Normal"/>
+    <w:link w:val="SubttuloCar"/>
+    <w:uiPriority w:val="11"/>
+    <w:qFormat/>
+    <w:rsid w:val="00A33CAF"/>
+    <w:pPr>
+      <w:numPr>
+        <w:ilvl w:val="1"/>
+      </w:numPr>
+    </w:pPr>
+    <w:rPr>
+      <w:rFonts w:eastAsiaTheme="majorEastAsia" w:cstheme="majorBidi"/>
+      <w:color w:val="595959" w:themeColor="text1" w:themeTint="A6"/>
+      <w:spacing w:val="15"/>
+      <w:sz w:val="28"/>
+      <w:szCs w:val="28"/>
+    </w:rPr>
+  </w:style>
+  <w:style w:type="character" w:customStyle="1" w:styleId="SubttuloCar">
+    <w:name w:val="Subtítulo Car"/>
+    <w:basedOn w:val="Fuentedeprrafopredeter"/>
+    <w:link w:val="Subttulo"/>
+    <w:uiPriority w:val="11"/>
+    <w:rsid w:val="00A33CAF"/>
+    <w:rPr>
+      <w:rFonts w:eastAsiaTheme="majorEastAsia" w:cstheme="majorBidi"/>
+      <w:color w:val="595959" w:themeColor="text1" w:themeTint="A6"/>
+      <w:spacing w:val="15"/>
+      <w:sz w:val="28"/>
+      <w:szCs w:val="28"/>
+    </w:rPr>
+  </w:style>
+  <w:style w:type="paragraph" w:styleId="Cita">
+    <w:name w:val="Quote"/>
+    <w:basedOn w:val="Normal"/>
+    <w:next w:val="Normal"/>
+    <w:link w:val="CitaCar"/>
+    <w:uiPriority w:val="29"/>
+    <w:qFormat/>
+    <w:rsid w:val="00A33CAF"/>
+    <w:pPr>
+      <w:spacing w:before="160"/>
+      <w:jc w:val="center"/>
+    </w:pPr>
+    <w:rPr>
+      <w:i/>
+      <w:iCs/>
+      <w:color w:val="404040" w:themeColor="text1" w:themeTint="BF"/>
+    </w:rPr>
+  </w:style>
+  <w:style w:type="character" w:customStyle="1" w:styleId="CitaCar">
+    <w:name w:val="Cita Car"/>
+    <w:basedOn w:val="Fuentedeprrafopredeter"/>
+    <w:link w:val="Cita"/>
+    <w:uiPriority w:val="29"/>
+    <w:rsid w:val="00A33CAF"/>
+    <w:rPr>
+      <w:i/>
+      <w:iCs/>
+      <w:color w:val="404040" w:themeColor="text1" w:themeTint="BF"/>
+    </w:rPr>
+  </w:style>
+  <w:style w:type="paragraph" w:styleId="Prrafodelista">
+    <w:name w:val="List Paragraph"/>
+    <w:basedOn w:val="Normal"/>
+    <w:uiPriority w:val="34"/>
+    <w:qFormat/>
+    <w:rsid w:val="00A33CAF"/>
+    <w:pPr>
+      <w:ind w:left="720"/>
+      <w:contextualSpacing/>
+    </w:pPr>
+  </w:style>
+  <w:style w:type="character" w:styleId="nfasisintenso">
+    <w:name w:val="Intense Emphasis"/>
+    <w:basedOn w:val="Fuentedeprrafopredeter"/>
+    <w:uiPriority w:val="21"/>
+    <w:qFormat/>
+    <w:rsid w:val="00A33CAF"/>
+    <w:rPr>
+      <w:i/>
+      <w:iCs/>
+      <w:color w:val="0F4761" w:themeColor="accent1" w:themeShade="BF"/>
+    </w:rPr>
+  </w:style>
+  <w:style w:type="paragraph" w:styleId="Citadestacada">
+    <w:name w:val="Intense Quote"/>
+    <w:basedOn w:val="Normal"/>
+    <w:next w:val="Normal"/>
+    <w:link w:val="CitadestacadaCar"/>
+    <w:uiPriority w:val="30"/>
+    <w:qFormat/>
+    <w:rsid w:val="00A33CAF"/>
+    <w:pPr>
+      <w:pBdr>
+        <w:top w:val="single" w:sz="4" w:space="10" w:color="0F4761" w:themeColor="accent1" w:themeShade="BF"/>
+        <w:bottom w:val="single" w:sz="4" w:space="10" w:color="0F4761" w:themeColor="accent1" w:themeShade="BF"/>
+      </w:pBdr>
+      <w:spacing w:before="360" w:after="360"/>
+      <w:ind w:left="864" w:right="864"/>
+      <w:jc w:val="center"/>
+    </w:pPr>
+    <w:rPr>
+      <w:i/>
+      <w:iCs/>
+      <w:color w:val="0F4761" w:themeColor="accent1" w:themeShade="BF"/>
+    </w:rPr>
+  </w:style>
+  <w:style w:type="character" w:customStyle="1" w:styleId="CitadestacadaCar">
+    <w:name w:val="Cita destacada Car"/>
+    <w:basedOn w:val="Fuentedeprrafopredeter"/>
+    <w:link w:val="Citadestacada"/>
+    <w:uiPriority w:val="30"/>
+    <w:rsid w:val="00A33CAF"/>
+    <w:rPr>
+      <w:i/>
+      <w:iCs/>
+      <w:color w:val="0F4761" w:themeColor="accent1" w:themeShade="BF"/>
+    </w:rPr>
+  </w:style>
+  <w:style w:type="character" w:styleId="Referenciaintensa">
+    <w:name w:val="Intense Reference"/>
+    <w:basedOn w:val="Fuentedeprrafopredeter"/>
+    <w:uiPriority w:val="32"/>
+    <w:qFormat/>
+    <w:rsid w:val="00A33CAF"/>
+    <w:rPr>
+      <w:b/>
+      <w:bCs/>
+      <w:smallCaps/>
+      <w:color w:val="0F4761" w:themeColor="accent1" w:themeShade="BF"/>
+      <w:spacing w:val="5"/>
+    </w:rPr>
+  </w:style>
+  <w:style w:type="character" w:styleId="Textodelmarcadordeposicin">
+    <w:name w:val="Placeholder Text"/>
+    <w:basedOn w:val="Fuentedeprrafopredeter"/>
+    <w:uiPriority w:val="99"/>
+    <w:semiHidden/>
+    <w:rsid w:val="00797F07"/>
+    <w:rPr>
+      <w:color w:val="666666"/>
+    </w:rPr>
+  </w:style>
+  <w:style w:type="paragraph" w:styleId="Encabezado">
+    <w:name w:val="header"/>
+    <w:basedOn w:val="Normal"/>
+    <w:link w:val="EncabezadoCar"/>
+    <w:uiPriority w:val="99"/>
+    <w:unhideWhenUsed/>
+    <w:rsid w:val="00A93AA2"/>
+    <w:pPr>
+      <w:tabs>
+        <w:tab w:val="center" w:pos="4680"/>
+        <w:tab w:val="right" w:pos="9360"/>
+      </w:tabs>
+      <w:spacing w:after="0" w:line="240" w:lineRule="auto"/>
+    </w:pPr>
+  </w:style>
+  <w:style w:type="character" w:customStyle="1" w:styleId="EncabezadoCar">
+    <w:name w:val="Encabezado Car"/>
+    <w:basedOn w:val="Fuentedeprrafopredeter"/>
+    <w:link w:val="Encabezado"/>
+    <w:uiPriority w:val="99"/>
+    <w:rsid w:val="00A93AA2"/>
+  </w:style>
+  <w:style w:type="paragraph" w:styleId="Piedepgina">
+    <w:name w:val="footer"/>
+    <w:basedOn w:val="Normal"/>
+    <w:link w:val="PiedepginaCar"/>
+    <w:uiPriority w:val="99"/>
+    <w:unhideWhenUsed/>
+    <w:rsid w:val="00A93AA2"/>
+    <w:pPr>
+      <w:tabs>
+        <w:tab w:val="center" w:pos="4680"/>
+        <w:tab w:val="right" w:pos="9360"/>
+      </w:tabs>
+      <w:spacing w:after="0" w:line="240" w:lineRule="auto"/>
+    </w:pPr>
+  </w:style>
+  <w:style w:type="character" w:customStyle="1" w:styleId="PiedepginaCar">
+    <w:name w:val="Pie de página Car"/>
+    <w:basedOn w:val="Fuentedeprrafopredeter"/>
+    <w:link w:val="Piedepgina"/>
+    <w:uiPriority w:val="99"/>
+    <w:rsid w:val="00A93AA2"/>
+  </w:style>
+  <w:style w:type="paragraph" w:styleId="Textodeglobo">
+    <w:name w:val="Balloon Text"/>
+    <w:basedOn w:val="Normal"/>
+    <w:link w:val="TextodegloboCar"/>
+    <w:uiPriority w:val="99"/>
+    <w:semiHidden/>
+    <w:unhideWhenUsed/>
+    <w:rsid w:val="000B2C0B"/>
+    <w:pPr>
+      <w:spacing w:after="0" w:line="240" w:lineRule="auto"/>
+    </w:pPr>
+    <w:rPr>
+      <w:rFonts w:ascii="Tahoma" w:hAnsi="Tahoma" w:cs="Tahoma"/>
+      <w:sz w:val="16"/>
+      <w:szCs w:val="16"/>
+    </w:rPr>
+  </w:style>
+  <w:style w:type="character" w:customStyle="1" w:styleId="TextodegloboCar">
+    <w:name w:val="Texto de globo Car"/>
+    <w:basedOn w:val="Fuentedeprrafopredeter"/>
+    <w:link w:val="Textodeglobo"/>
+    <w:uiPriority w:val="99"/>
+    <w:semiHidden/>
+    <w:rsid w:val="000B2C0B"/>
+    <w:rPr>
+      <w:rFonts w:ascii="Tahoma" w:hAnsi="Tahoma" w:cs="Tahoma"/>
+      <w:sz w:val="16"/>
+      <w:szCs w:val="16"/>
+    </w:rPr>
+  </w:style>
 </w:styles>
 </file>
 
@@ -7617,7 +8358,7 @@
   <a:extraClrSchemeLst/>
   <a:extLst>
     <a:ext uri="{05A4C25C-085E-4340-85A3-A5531E510DB2}">
-      <thm15:themeFamily xmlns:thm15="http://schemas.microsoft.com/office/thememl/2012/main" name="Office Theme" id="{62F939B6-93AF-4DB8-9C6B-D6C7DFDC589F}" vid="{4A3C46E8-61CC-4603-A589-7422A47A8E4A}"/>
+      <thm15:themeFamily xmlns:thm15="http://schemas.microsoft.com/office/thememl/2012/main" xmlns="" name="Office Theme" id="{62F939B6-93AF-4DB8-9C6B-D6C7DFDC589F}" vid="{4A3C46E8-61CC-4603-A589-7422A47A8E4A}"/>
     </a:ext>
   </a:extLst>
 </a:theme>
